--- a/hs/2508.docx
+++ b/hs/2508.docx
@@ -49,10 +49,10 @@
                   <v:path o:extrusionok="f" gradientshapeok="t" o:connecttype="rect"/>
                   <o:lock v:ext="edit" aspectratio="t"/>
                 </v:shapetype>
-                <v:shape id="_x0000_i1025" type="#_x0000_t75" style="width:27pt;height:18pt" o:ole="">
+                <v:shape id="_x0000_i1025" type="#_x0000_t75" style="width:27.45pt;height:18pt" o:ole="">
                   <v:imagedata r:id="rId7" o:title=""/>
                 </v:shape>
-                <o:OLEObject Type="Embed" ProgID="PBrush" ShapeID="_x0000_i1025" DrawAspect="Content" ObjectID="_1488630817" r:id="rId8"/>
+                <o:OLEObject Type="Embed" ProgID="PBrush" ShapeID="_x0000_i1025" DrawAspect="Content" ObjectID="_1499015404" r:id="rId8"/>
               </w:object>
             </w:r>
           </w:p>
@@ -181,10 +181,10 @@
                 <w:rFonts w:ascii="Cambria" w:hAnsi="Cambria"/>
               </w:rPr>
               <w:object w:dxaOrig="2730" w:dyaOrig="2025">
-                <v:shape id="_x0000_i1026" type="#_x0000_t75" style="width:102pt;height:75.6pt" o:ole="">
+                <v:shape id="_x0000_i1026" type="#_x0000_t75" style="width:102pt;height:75.45pt" o:ole="">
                   <v:imagedata r:id="rId9" o:title=""/>
                 </v:shape>
-                <o:OLEObject Type="Embed" ProgID="PBrush" ShapeID="_x0000_i1026" DrawAspect="Content" ObjectID="_1488630818" r:id="rId10"/>
+                <o:OLEObject Type="Embed" ProgID="PBrush" ShapeID="_x0000_i1026" DrawAspect="Content" ObjectID="_1499015405" r:id="rId10"/>
               </w:object>
             </w:r>
           </w:p>
@@ -260,2611 +260,99 @@
         <w:ind w:firstLine="851"/>
         <w:rPr>
           <w:rFonts w:ascii="Cambria" w:hAnsi="Cambria"/>
-          <w:b/>
-          <w:szCs w:val="24"/>
+          <w:sz w:val="28"/>
         </w:rPr>
       </w:pPr>
       <w:r>
         <w:rPr>
           <w:rFonts w:ascii="Cambria" w:hAnsi="Cambria"/>
           <w:b/>
-          <w:szCs w:val="24"/>
+          <w:sz w:val="28"/>
         </w:rPr>
-        <w:t xml:space="preserve">Таблица 1. </w:t>
+        <w:t>Свойства блока</w:t>
       </w:r>
       <w:r>
         <w:rPr>
           <w:rFonts w:ascii="Cambria" w:hAnsi="Cambria"/>
-          <w:b/>
+          <w:sz w:val="28"/>
+        </w:rPr>
+        <w:t>:</w:t>
+      </w:r>
+    </w:p>
+    <w:p>
+      <w:pPr>
+        <w:pStyle w:val="af3"/>
+        <w:numPr>
+          <w:ilvl w:val="0"/>
+          <w:numId w:val="49"/>
+        </w:numPr>
+        <w:tabs>
+          <w:tab w:val="left" w:pos="1134"/>
+        </w:tabs>
+        <w:ind w:left="851" w:firstLine="0"/>
+        <w:rPr>
+          <w:rFonts w:ascii="Cambria" w:hAnsi="Cambria"/>
           <w:szCs w:val="24"/>
         </w:rPr>
-        <w:t>Свойства блока «</w:t>
-      </w:r>
+      </w:pPr>
       <w:r>
         <w:rPr>
           <w:rFonts w:ascii="Cambria" w:hAnsi="Cambria"/>
-          <w:b/>
           <w:szCs w:val="24"/>
-          <w:lang w:val="en-US"/>
         </w:rPr>
-        <w:t>HS</w:t>
+        <w:t>Расход</w:t>
       </w:r>
+    </w:p>
+    <w:p>
+      <w:pPr>
+        <w:pStyle w:val="af3"/>
+        <w:numPr>
+          <w:ilvl w:val="0"/>
+          <w:numId w:val="49"/>
+        </w:numPr>
+        <w:tabs>
+          <w:tab w:val="left" w:pos="1134"/>
+        </w:tabs>
+        <w:ind w:left="851" w:firstLine="0"/>
+        <w:rPr>
+          <w:rFonts w:ascii="Cambria" w:hAnsi="Cambria"/>
+          <w:szCs w:val="24"/>
+        </w:rPr>
+      </w:pPr>
       <w:r>
         <w:rPr>
           <w:rFonts w:ascii="Cambria" w:hAnsi="Cambria"/>
-          <w:b/>
           <w:szCs w:val="24"/>
         </w:rPr>
-        <w:t xml:space="preserve"> </w:t>
+        <w:t>Энтальпия</w:t>
       </w:r>
+    </w:p>
+    <w:p>
+      <w:pPr>
+        <w:pStyle w:val="af3"/>
+        <w:numPr>
+          <w:ilvl w:val="0"/>
+          <w:numId w:val="49"/>
+        </w:numPr>
+        <w:tabs>
+          <w:tab w:val="left" w:pos="1134"/>
+        </w:tabs>
+        <w:ind w:left="851" w:firstLine="0"/>
+        <w:rPr>
+          <w:rFonts w:ascii="Cambria" w:hAnsi="Cambria"/>
+          <w:szCs w:val="24"/>
+        </w:rPr>
+      </w:pPr>
       <w:r>
         <w:rPr>
           <w:rFonts w:ascii="Cambria" w:hAnsi="Cambria"/>
-          <w:b/>
           <w:szCs w:val="24"/>
         </w:rPr>
-        <w:t>–</w:t>
-      </w:r>
-      <w:r>
-        <w:rPr>
-          <w:rFonts w:ascii="Cambria" w:hAnsi="Cambria"/>
-          <w:b/>
-          <w:szCs w:val="24"/>
-        </w:rPr>
-        <w:t xml:space="preserve"> </w:t>
-      </w:r>
-      <w:r>
-        <w:rPr>
-          <w:rFonts w:ascii="Cambria" w:hAnsi="Cambria"/>
-          <w:b/>
-          <w:szCs w:val="24"/>
-        </w:rPr>
-        <w:t>Подпитка</w:t>
+        <w:t>Концентрация пассивных примесей</w:t>
       </w:r>
       <w:bookmarkStart w:id="0" w:name="_GoBack"/>
       <w:bookmarkEnd w:id="0"/>
-      <w:r>
-        <w:rPr>
-          <w:rFonts w:ascii="Cambria" w:hAnsi="Cambria"/>
-          <w:b/>
-          <w:szCs w:val="24"/>
-        </w:rPr>
-        <w:t>»</w:t>
-      </w:r>
     </w:p>
-    <w:tbl>
-      <w:tblPr>
-        <w:tblStyle w:val="a6"/>
-        <w:tblW w:w="9918" w:type="dxa"/>
-        <w:tblLook w:val="04A0" w:firstRow="1" w:lastRow="0" w:firstColumn="1" w:lastColumn="0" w:noHBand="0" w:noVBand="1"/>
-      </w:tblPr>
-      <w:tblGrid>
-        <w:gridCol w:w="2689"/>
-        <w:gridCol w:w="1524"/>
-        <w:gridCol w:w="1788"/>
-        <w:gridCol w:w="3917"/>
-      </w:tblGrid>
-      <w:tr>
-        <w:tc>
-          <w:tcPr>
-            <w:tcW w:w="2689" w:type="dxa"/>
-            <w:tcBorders>
-              <w:top w:val="single" w:sz="4" w:space="0" w:color="000000"/>
-              <w:left w:val="single" w:sz="4" w:space="0" w:color="000000"/>
-              <w:bottom w:val="single" w:sz="4" w:space="0" w:color="000000"/>
-              <w:right w:val="single" w:sz="4" w:space="0" w:color="000000"/>
-            </w:tcBorders>
-            <w:vAlign w:val="center"/>
-            <w:hideMark/>
-          </w:tcPr>
-          <w:p>
-            <w:pPr>
-              <w:ind w:firstLine="0"/>
-              <w:jc w:val="center"/>
-              <w:rPr>
-                <w:rFonts w:ascii="Cambria" w:hAnsi="Cambria"/>
-                <w:b/>
-                <w:szCs w:val="24"/>
-              </w:rPr>
-            </w:pPr>
-            <w:r>
-              <w:rPr>
-                <w:rFonts w:ascii="Cambria" w:hAnsi="Cambria"/>
-                <w:b/>
-                <w:szCs w:val="24"/>
-              </w:rPr>
-              <w:t>Свойство</w:t>
-            </w:r>
-          </w:p>
-        </w:tc>
-        <w:tc>
-          <w:tcPr>
-            <w:tcW w:w="1524" w:type="dxa"/>
-            <w:tcBorders>
-              <w:top w:val="single" w:sz="4" w:space="0" w:color="000000"/>
-              <w:left w:val="single" w:sz="4" w:space="0" w:color="000000"/>
-              <w:bottom w:val="single" w:sz="4" w:space="0" w:color="000000"/>
-              <w:right w:val="single" w:sz="4" w:space="0" w:color="000000"/>
-            </w:tcBorders>
-            <w:vAlign w:val="center"/>
-            <w:hideMark/>
-          </w:tcPr>
-          <w:p>
-            <w:pPr>
-              <w:ind w:firstLine="0"/>
-              <w:jc w:val="center"/>
-              <w:rPr>
-                <w:rFonts w:ascii="Cambria" w:hAnsi="Cambria"/>
-                <w:b/>
-                <w:szCs w:val="24"/>
-              </w:rPr>
-            </w:pPr>
-            <w:r>
-              <w:rPr>
-                <w:rFonts w:ascii="Cambria" w:hAnsi="Cambria"/>
-                <w:b/>
-                <w:szCs w:val="24"/>
-              </w:rPr>
-              <w:t>Имя</w:t>
-            </w:r>
-          </w:p>
-        </w:tc>
-        <w:tc>
-          <w:tcPr>
-            <w:tcW w:w="1788" w:type="dxa"/>
-            <w:tcBorders>
-              <w:top w:val="single" w:sz="4" w:space="0" w:color="000000"/>
-              <w:left w:val="single" w:sz="4" w:space="0" w:color="000000"/>
-              <w:bottom w:val="single" w:sz="4" w:space="0" w:color="000000"/>
-              <w:right w:val="single" w:sz="4" w:space="0" w:color="000000"/>
-            </w:tcBorders>
-            <w:vAlign w:val="center"/>
-            <w:hideMark/>
-          </w:tcPr>
-          <w:p>
-            <w:pPr>
-              <w:ind w:firstLine="0"/>
-              <w:jc w:val="center"/>
-              <w:rPr>
-                <w:rFonts w:ascii="Cambria" w:hAnsi="Cambria"/>
-                <w:b/>
-                <w:szCs w:val="24"/>
-              </w:rPr>
-            </w:pPr>
-            <w:r>
-              <w:rPr>
-                <w:rFonts w:ascii="Cambria" w:hAnsi="Cambria"/>
-                <w:b/>
-                <w:szCs w:val="24"/>
-              </w:rPr>
-              <w:t>Тип</w:t>
-            </w:r>
-          </w:p>
-          <w:p>
-            <w:pPr>
-              <w:ind w:firstLine="0"/>
-              <w:jc w:val="center"/>
-              <w:rPr>
-                <w:rFonts w:ascii="Cambria" w:hAnsi="Cambria"/>
-                <w:b/>
-                <w:szCs w:val="24"/>
-              </w:rPr>
-            </w:pPr>
-            <w:r>
-              <w:rPr>
-                <w:rFonts w:ascii="Cambria" w:hAnsi="Cambria"/>
-                <w:b/>
-                <w:szCs w:val="24"/>
-              </w:rPr>
-              <w:t>данных</w:t>
-            </w:r>
-          </w:p>
-        </w:tc>
-        <w:tc>
-          <w:tcPr>
-            <w:tcW w:w="3917" w:type="dxa"/>
-            <w:tcBorders>
-              <w:top w:val="single" w:sz="4" w:space="0" w:color="000000"/>
-              <w:left w:val="single" w:sz="4" w:space="0" w:color="000000"/>
-              <w:bottom w:val="single" w:sz="4" w:space="0" w:color="000000"/>
-              <w:right w:val="single" w:sz="4" w:space="0" w:color="000000"/>
-            </w:tcBorders>
-            <w:vAlign w:val="center"/>
-            <w:hideMark/>
-          </w:tcPr>
-          <w:p>
-            <w:pPr>
-              <w:ind w:firstLine="0"/>
-              <w:jc w:val="center"/>
-              <w:rPr>
-                <w:rFonts w:ascii="Cambria" w:hAnsi="Cambria"/>
-                <w:b/>
-                <w:szCs w:val="24"/>
-              </w:rPr>
-            </w:pPr>
-            <w:r>
-              <w:rPr>
-                <w:rFonts w:ascii="Cambria" w:hAnsi="Cambria"/>
-                <w:b/>
-                <w:szCs w:val="24"/>
-              </w:rPr>
-              <w:t>Интервал возможных значений</w:t>
-            </w:r>
-          </w:p>
-        </w:tc>
-      </w:tr>
-      <w:tr>
-        <w:tc>
-          <w:tcPr>
-            <w:tcW w:w="2689" w:type="dxa"/>
-            <w:tcBorders>
-              <w:top w:val="single" w:sz="4" w:space="0" w:color="000000"/>
-              <w:left w:val="single" w:sz="4" w:space="0" w:color="000000"/>
-              <w:bottom w:val="single" w:sz="4" w:space="0" w:color="000000"/>
-              <w:right w:val="single" w:sz="4" w:space="0" w:color="000000"/>
-            </w:tcBorders>
-            <w:hideMark/>
-          </w:tcPr>
-          <w:p>
-            <w:pPr>
-              <w:ind w:firstLine="0"/>
-              <w:rPr>
-                <w:rFonts w:ascii="Cambria" w:hAnsi="Cambria"/>
-                <w:szCs w:val="24"/>
-              </w:rPr>
-            </w:pPr>
-            <w:r>
-              <w:rPr>
-                <w:rFonts w:ascii="Cambria" w:hAnsi="Cambria"/>
-                <w:szCs w:val="24"/>
-              </w:rPr>
-              <w:t>Количество тепловых связей</w:t>
-            </w:r>
-          </w:p>
-        </w:tc>
-        <w:tc>
-          <w:tcPr>
-            <w:tcW w:w="1524" w:type="dxa"/>
-            <w:tcBorders>
-              <w:top w:val="single" w:sz="4" w:space="0" w:color="000000"/>
-              <w:left w:val="single" w:sz="4" w:space="0" w:color="000000"/>
-              <w:bottom w:val="single" w:sz="4" w:space="0" w:color="000000"/>
-              <w:right w:val="single" w:sz="4" w:space="0" w:color="000000"/>
-            </w:tcBorders>
-            <w:vAlign w:val="center"/>
-            <w:hideMark/>
-          </w:tcPr>
-          <w:p>
-            <w:pPr>
-              <w:ind w:firstLine="0"/>
-              <w:jc w:val="center"/>
-              <w:rPr>
-                <w:rFonts w:ascii="Cambria" w:hAnsi="Cambria"/>
-                <w:szCs w:val="24"/>
-                <w:lang w:val="en-US"/>
-              </w:rPr>
-            </w:pPr>
-            <w:proofErr w:type="spellStart"/>
-            <w:r>
-              <w:rPr>
-                <w:rFonts w:ascii="Cambria" w:hAnsi="Cambria"/>
-                <w:szCs w:val="24"/>
-                <w:lang w:val="en-US"/>
-              </w:rPr>
-              <w:t>Nheatport</w:t>
-            </w:r>
-            <w:proofErr w:type="spellEnd"/>
-          </w:p>
-        </w:tc>
-        <w:tc>
-          <w:tcPr>
-            <w:tcW w:w="1788" w:type="dxa"/>
-            <w:tcBorders>
-              <w:top w:val="single" w:sz="4" w:space="0" w:color="000000"/>
-              <w:left w:val="single" w:sz="4" w:space="0" w:color="000000"/>
-              <w:bottom w:val="single" w:sz="4" w:space="0" w:color="000000"/>
-              <w:right w:val="single" w:sz="4" w:space="0" w:color="000000"/>
-            </w:tcBorders>
-            <w:vAlign w:val="center"/>
-            <w:hideMark/>
-          </w:tcPr>
-          <w:p>
-            <w:pPr>
-              <w:ind w:firstLine="0"/>
-              <w:jc w:val="center"/>
-              <w:rPr>
-                <w:rFonts w:ascii="Cambria" w:hAnsi="Cambria"/>
-                <w:szCs w:val="24"/>
-              </w:rPr>
-            </w:pPr>
-            <w:r>
-              <w:rPr>
-                <w:rFonts w:ascii="Cambria" w:hAnsi="Cambria"/>
-                <w:szCs w:val="24"/>
-              </w:rPr>
-              <w:t>Целое</w:t>
-            </w:r>
-          </w:p>
-        </w:tc>
-        <w:tc>
-          <w:tcPr>
-            <w:tcW w:w="3917" w:type="dxa"/>
-            <w:tcBorders>
-              <w:top w:val="single" w:sz="4" w:space="0" w:color="000000"/>
-              <w:left w:val="single" w:sz="4" w:space="0" w:color="000000"/>
-              <w:bottom w:val="single" w:sz="4" w:space="0" w:color="000000"/>
-              <w:right w:val="single" w:sz="4" w:space="0" w:color="000000"/>
-            </w:tcBorders>
-            <w:vAlign w:val="center"/>
-            <w:hideMark/>
-          </w:tcPr>
-          <w:p>
-            <w:pPr>
-              <w:ind w:firstLine="0"/>
-              <w:jc w:val="center"/>
-              <w:rPr>
-                <w:rFonts w:ascii="Cambria" w:hAnsi="Cambria"/>
-                <w:szCs w:val="24"/>
-                <w:lang w:val="en-US"/>
-              </w:rPr>
-            </w:pPr>
-            <w:r>
-              <w:rPr>
-                <w:rFonts w:ascii="Cambria" w:hAnsi="Cambria"/>
-                <w:szCs w:val="24"/>
-                <w:lang w:val="en-US"/>
-              </w:rPr>
-              <w:t>&gt;=0</w:t>
-            </w:r>
-          </w:p>
-        </w:tc>
-      </w:tr>
-      <w:tr>
-        <w:tc>
-          <w:tcPr>
-            <w:tcW w:w="2689" w:type="dxa"/>
-            <w:tcBorders>
-              <w:top w:val="single" w:sz="4" w:space="0" w:color="000000"/>
-              <w:left w:val="single" w:sz="4" w:space="0" w:color="000000"/>
-              <w:bottom w:val="single" w:sz="4" w:space="0" w:color="000000"/>
-              <w:right w:val="single" w:sz="4" w:space="0" w:color="000000"/>
-            </w:tcBorders>
-            <w:hideMark/>
-          </w:tcPr>
-          <w:p>
-            <w:pPr>
-              <w:ind w:firstLine="0"/>
-              <w:rPr>
-                <w:rFonts w:ascii="Cambria" w:hAnsi="Cambria"/>
-                <w:szCs w:val="24"/>
-              </w:rPr>
-            </w:pPr>
-            <w:r>
-              <w:rPr>
-                <w:rFonts w:ascii="Cambria" w:hAnsi="Cambria"/>
-                <w:szCs w:val="24"/>
-              </w:rPr>
-              <w:t>Количество расчётных элементов</w:t>
-            </w:r>
-            <w:r>
-              <w:rPr>
-                <w:rFonts w:ascii="Cambria" w:hAnsi="Cambria"/>
-                <w:szCs w:val="24"/>
-                <w:lang w:val="en-US"/>
-              </w:rPr>
-              <w:t xml:space="preserve">, </w:t>
-            </w:r>
-            <w:r>
-              <w:rPr>
-                <w:rFonts w:ascii="Cambria" w:hAnsi="Cambria"/>
-                <w:szCs w:val="24"/>
-              </w:rPr>
-              <w:t>м</w:t>
-            </w:r>
-          </w:p>
-        </w:tc>
-        <w:tc>
-          <w:tcPr>
-            <w:tcW w:w="1524" w:type="dxa"/>
-            <w:tcBorders>
-              <w:top w:val="single" w:sz="4" w:space="0" w:color="000000"/>
-              <w:left w:val="single" w:sz="4" w:space="0" w:color="000000"/>
-              <w:bottom w:val="single" w:sz="4" w:space="0" w:color="000000"/>
-              <w:right w:val="single" w:sz="4" w:space="0" w:color="000000"/>
-            </w:tcBorders>
-            <w:vAlign w:val="center"/>
-            <w:hideMark/>
-          </w:tcPr>
-          <w:p>
-            <w:pPr>
-              <w:ind w:firstLine="0"/>
-              <w:jc w:val="center"/>
-              <w:rPr>
-                <w:rFonts w:ascii="Cambria" w:hAnsi="Cambria"/>
-                <w:szCs w:val="24"/>
-                <w:lang w:val="en-US"/>
-              </w:rPr>
-            </w:pPr>
-            <w:r>
-              <w:rPr>
-                <w:rFonts w:ascii="Cambria" w:hAnsi="Cambria"/>
-                <w:szCs w:val="24"/>
-                <w:lang w:val="en-US"/>
-              </w:rPr>
-              <w:t>N</w:t>
-            </w:r>
-          </w:p>
-        </w:tc>
-        <w:tc>
-          <w:tcPr>
-            <w:tcW w:w="1788" w:type="dxa"/>
-            <w:tcBorders>
-              <w:top w:val="single" w:sz="4" w:space="0" w:color="000000"/>
-              <w:left w:val="single" w:sz="4" w:space="0" w:color="000000"/>
-              <w:bottom w:val="single" w:sz="4" w:space="0" w:color="000000"/>
-              <w:right w:val="single" w:sz="4" w:space="0" w:color="000000"/>
-            </w:tcBorders>
-            <w:vAlign w:val="center"/>
-            <w:hideMark/>
-          </w:tcPr>
-          <w:p>
-            <w:pPr>
-              <w:ind w:firstLine="0"/>
-              <w:jc w:val="center"/>
-              <w:rPr>
-                <w:rFonts w:ascii="Cambria" w:hAnsi="Cambria"/>
-                <w:szCs w:val="24"/>
-              </w:rPr>
-            </w:pPr>
-            <w:r>
-              <w:rPr>
-                <w:rFonts w:ascii="Cambria" w:hAnsi="Cambria"/>
-                <w:szCs w:val="24"/>
-              </w:rPr>
-              <w:t>Целое</w:t>
-            </w:r>
-          </w:p>
-        </w:tc>
-        <w:tc>
-          <w:tcPr>
-            <w:tcW w:w="3917" w:type="dxa"/>
-            <w:tcBorders>
-              <w:top w:val="single" w:sz="4" w:space="0" w:color="000000"/>
-              <w:left w:val="single" w:sz="4" w:space="0" w:color="000000"/>
-              <w:bottom w:val="single" w:sz="4" w:space="0" w:color="000000"/>
-              <w:right w:val="single" w:sz="4" w:space="0" w:color="000000"/>
-            </w:tcBorders>
-            <w:vAlign w:val="center"/>
-            <w:hideMark/>
-          </w:tcPr>
-          <w:p>
-            <w:pPr>
-              <w:ind w:firstLine="0"/>
-              <w:jc w:val="center"/>
-              <w:rPr>
-                <w:rFonts w:ascii="Cambria" w:hAnsi="Cambria"/>
-                <w:szCs w:val="24"/>
-                <w:lang w:val="en-US"/>
-              </w:rPr>
-            </w:pPr>
-            <w:r>
-              <w:rPr>
-                <w:rFonts w:ascii="Cambria" w:hAnsi="Cambria"/>
-                <w:szCs w:val="24"/>
-                <w:lang w:val="en-US"/>
-              </w:rPr>
-              <w:t>&gt;0</w:t>
-            </w:r>
-          </w:p>
-        </w:tc>
-      </w:tr>
-      <w:tr>
-        <w:tc>
-          <w:tcPr>
-            <w:tcW w:w="2689" w:type="dxa"/>
-            <w:tcBorders>
-              <w:top w:val="single" w:sz="4" w:space="0" w:color="000000"/>
-              <w:left w:val="single" w:sz="4" w:space="0" w:color="000000"/>
-              <w:bottom w:val="single" w:sz="4" w:space="0" w:color="000000"/>
-              <w:right w:val="single" w:sz="4" w:space="0" w:color="000000"/>
-            </w:tcBorders>
-            <w:hideMark/>
-          </w:tcPr>
-          <w:p>
-            <w:pPr>
-              <w:ind w:firstLine="0"/>
-              <w:rPr>
-                <w:rFonts w:ascii="Cambria" w:hAnsi="Cambria"/>
-                <w:szCs w:val="24"/>
-              </w:rPr>
-            </w:pPr>
-            <w:r>
-              <w:rPr>
-                <w:rFonts w:ascii="Cambria" w:hAnsi="Cambria"/>
-                <w:szCs w:val="24"/>
-              </w:rPr>
-              <w:t>Гидравлический диаметр, м</w:t>
-            </w:r>
-          </w:p>
-        </w:tc>
-        <w:tc>
-          <w:tcPr>
-            <w:tcW w:w="1524" w:type="dxa"/>
-            <w:tcBorders>
-              <w:top w:val="single" w:sz="4" w:space="0" w:color="000000"/>
-              <w:left w:val="single" w:sz="4" w:space="0" w:color="000000"/>
-              <w:bottom w:val="single" w:sz="4" w:space="0" w:color="000000"/>
-              <w:right w:val="single" w:sz="4" w:space="0" w:color="000000"/>
-            </w:tcBorders>
-            <w:vAlign w:val="center"/>
-            <w:hideMark/>
-          </w:tcPr>
-          <w:p>
-            <w:pPr>
-              <w:ind w:firstLine="0"/>
-              <w:jc w:val="center"/>
-              <w:rPr>
-                <w:rFonts w:ascii="Cambria" w:hAnsi="Cambria"/>
-                <w:szCs w:val="24"/>
-                <w:lang w:val="en-US"/>
-              </w:rPr>
-            </w:pPr>
-            <w:r>
-              <w:rPr>
-                <w:rFonts w:ascii="Cambria" w:hAnsi="Cambria"/>
-                <w:szCs w:val="24"/>
-                <w:lang w:val="en-US"/>
-              </w:rPr>
-              <w:t>Dg</w:t>
-            </w:r>
-          </w:p>
-        </w:tc>
-        <w:tc>
-          <w:tcPr>
-            <w:tcW w:w="1788" w:type="dxa"/>
-            <w:tcBorders>
-              <w:top w:val="single" w:sz="4" w:space="0" w:color="000000"/>
-              <w:left w:val="single" w:sz="4" w:space="0" w:color="000000"/>
-              <w:bottom w:val="single" w:sz="4" w:space="0" w:color="000000"/>
-              <w:right w:val="single" w:sz="4" w:space="0" w:color="000000"/>
-            </w:tcBorders>
-            <w:vAlign w:val="center"/>
-            <w:hideMark/>
-          </w:tcPr>
-          <w:p>
-            <w:pPr>
-              <w:ind w:firstLine="0"/>
-              <w:jc w:val="center"/>
-              <w:rPr>
-                <w:rFonts w:ascii="Cambria" w:hAnsi="Cambria"/>
-                <w:szCs w:val="24"/>
-              </w:rPr>
-            </w:pPr>
-            <w:r>
-              <w:rPr>
-                <w:rFonts w:ascii="Cambria" w:hAnsi="Cambria"/>
-                <w:szCs w:val="24"/>
-              </w:rPr>
-              <w:t>Массив</w:t>
-            </w:r>
-          </w:p>
-        </w:tc>
-        <w:tc>
-          <w:tcPr>
-            <w:tcW w:w="3917" w:type="dxa"/>
-            <w:tcBorders>
-              <w:top w:val="single" w:sz="4" w:space="0" w:color="000000"/>
-              <w:left w:val="single" w:sz="4" w:space="0" w:color="000000"/>
-              <w:bottom w:val="single" w:sz="4" w:space="0" w:color="000000"/>
-              <w:right w:val="single" w:sz="4" w:space="0" w:color="000000"/>
-            </w:tcBorders>
-            <w:vAlign w:val="center"/>
-            <w:hideMark/>
-          </w:tcPr>
-          <w:p>
-            <w:pPr>
-              <w:ind w:firstLine="0"/>
-              <w:jc w:val="center"/>
-              <w:rPr>
-                <w:rFonts w:ascii="Cambria" w:hAnsi="Cambria"/>
-                <w:szCs w:val="24"/>
-                <w:lang w:val="en-US"/>
-              </w:rPr>
-            </w:pPr>
-            <w:r>
-              <w:rPr>
-                <w:rFonts w:ascii="Cambria" w:hAnsi="Cambria"/>
-                <w:szCs w:val="24"/>
-                <w:lang w:val="en-US"/>
-              </w:rPr>
-              <w:t>&gt;0</w:t>
-            </w:r>
-          </w:p>
-        </w:tc>
-      </w:tr>
-      <w:tr>
-        <w:tc>
-          <w:tcPr>
-            <w:tcW w:w="2689" w:type="dxa"/>
-            <w:tcBorders>
-              <w:top w:val="single" w:sz="4" w:space="0" w:color="000000"/>
-              <w:left w:val="single" w:sz="4" w:space="0" w:color="000000"/>
-              <w:bottom w:val="single" w:sz="4" w:space="0" w:color="000000"/>
-              <w:right w:val="single" w:sz="4" w:space="0" w:color="000000"/>
-            </w:tcBorders>
-            <w:hideMark/>
-          </w:tcPr>
-          <w:p>
-            <w:pPr>
-              <w:ind w:firstLine="0"/>
-              <w:rPr>
-                <w:rFonts w:ascii="Cambria" w:hAnsi="Cambria"/>
-                <w:szCs w:val="24"/>
-              </w:rPr>
-            </w:pPr>
-            <w:r>
-              <w:rPr>
-                <w:rFonts w:ascii="Cambria" w:hAnsi="Cambria"/>
-                <w:szCs w:val="24"/>
-              </w:rPr>
-              <w:t>Проходное сечение, м2</w:t>
-            </w:r>
-          </w:p>
-        </w:tc>
-        <w:tc>
-          <w:tcPr>
-            <w:tcW w:w="1524" w:type="dxa"/>
-            <w:tcBorders>
-              <w:top w:val="single" w:sz="4" w:space="0" w:color="000000"/>
-              <w:left w:val="single" w:sz="4" w:space="0" w:color="000000"/>
-              <w:bottom w:val="single" w:sz="4" w:space="0" w:color="000000"/>
-              <w:right w:val="single" w:sz="4" w:space="0" w:color="000000"/>
-            </w:tcBorders>
-            <w:vAlign w:val="center"/>
-            <w:hideMark/>
-          </w:tcPr>
-          <w:p>
-            <w:pPr>
-              <w:ind w:firstLine="0"/>
-              <w:jc w:val="center"/>
-              <w:rPr>
-                <w:rFonts w:ascii="Cambria" w:hAnsi="Cambria"/>
-                <w:szCs w:val="24"/>
-                <w:lang w:val="en-US"/>
-              </w:rPr>
-            </w:pPr>
-            <w:r>
-              <w:rPr>
-                <w:rFonts w:ascii="Cambria" w:hAnsi="Cambria"/>
-                <w:szCs w:val="24"/>
-                <w:lang w:val="en-US"/>
-              </w:rPr>
-              <w:t>S</w:t>
-            </w:r>
-          </w:p>
-        </w:tc>
-        <w:tc>
-          <w:tcPr>
-            <w:tcW w:w="1788" w:type="dxa"/>
-            <w:tcBorders>
-              <w:top w:val="single" w:sz="4" w:space="0" w:color="000000"/>
-              <w:left w:val="single" w:sz="4" w:space="0" w:color="000000"/>
-              <w:bottom w:val="single" w:sz="4" w:space="0" w:color="000000"/>
-              <w:right w:val="single" w:sz="4" w:space="0" w:color="000000"/>
-            </w:tcBorders>
-            <w:vAlign w:val="center"/>
-            <w:hideMark/>
-          </w:tcPr>
-          <w:p>
-            <w:pPr>
-              <w:ind w:firstLine="0"/>
-              <w:jc w:val="center"/>
-              <w:rPr>
-                <w:rFonts w:ascii="Cambria" w:hAnsi="Cambria"/>
-                <w:szCs w:val="24"/>
-              </w:rPr>
-            </w:pPr>
-            <w:r>
-              <w:rPr>
-                <w:rFonts w:ascii="Cambria" w:hAnsi="Cambria"/>
-                <w:szCs w:val="24"/>
-              </w:rPr>
-              <w:t>Массив</w:t>
-            </w:r>
-          </w:p>
-        </w:tc>
-        <w:tc>
-          <w:tcPr>
-            <w:tcW w:w="3917" w:type="dxa"/>
-            <w:tcBorders>
-              <w:top w:val="single" w:sz="4" w:space="0" w:color="000000"/>
-              <w:left w:val="single" w:sz="4" w:space="0" w:color="000000"/>
-              <w:bottom w:val="single" w:sz="4" w:space="0" w:color="000000"/>
-              <w:right w:val="single" w:sz="4" w:space="0" w:color="000000"/>
-            </w:tcBorders>
-            <w:vAlign w:val="center"/>
-            <w:hideMark/>
-          </w:tcPr>
-          <w:p>
-            <w:pPr>
-              <w:ind w:firstLine="0"/>
-              <w:jc w:val="center"/>
-              <w:rPr>
-                <w:rFonts w:ascii="Cambria" w:hAnsi="Cambria"/>
-                <w:szCs w:val="24"/>
-                <w:lang w:val="en-US"/>
-              </w:rPr>
-            </w:pPr>
-            <w:r>
-              <w:rPr>
-                <w:rFonts w:ascii="Cambria" w:hAnsi="Cambria"/>
-                <w:szCs w:val="24"/>
-                <w:lang w:val="en-US"/>
-              </w:rPr>
-              <w:t>&gt;0</w:t>
-            </w:r>
-          </w:p>
-        </w:tc>
-      </w:tr>
-      <w:tr>
-        <w:tc>
-          <w:tcPr>
-            <w:tcW w:w="2689" w:type="dxa"/>
-            <w:tcBorders>
-              <w:top w:val="single" w:sz="4" w:space="0" w:color="000000"/>
-              <w:left w:val="single" w:sz="4" w:space="0" w:color="000000"/>
-              <w:bottom w:val="single" w:sz="4" w:space="0" w:color="000000"/>
-              <w:right w:val="single" w:sz="4" w:space="0" w:color="000000"/>
-            </w:tcBorders>
-            <w:hideMark/>
-          </w:tcPr>
-          <w:p>
-            <w:pPr>
-              <w:ind w:firstLine="0"/>
-              <w:rPr>
-                <w:rFonts w:ascii="Cambria" w:hAnsi="Cambria"/>
-                <w:szCs w:val="24"/>
-              </w:rPr>
-            </w:pPr>
-            <w:r>
-              <w:rPr>
-                <w:rFonts w:ascii="Cambria" w:hAnsi="Cambria"/>
-                <w:szCs w:val="24"/>
-              </w:rPr>
-              <w:t>Длины элементов, м</w:t>
-            </w:r>
-          </w:p>
-        </w:tc>
-        <w:tc>
-          <w:tcPr>
-            <w:tcW w:w="1524" w:type="dxa"/>
-            <w:tcBorders>
-              <w:top w:val="single" w:sz="4" w:space="0" w:color="000000"/>
-              <w:left w:val="single" w:sz="4" w:space="0" w:color="000000"/>
-              <w:bottom w:val="single" w:sz="4" w:space="0" w:color="000000"/>
-              <w:right w:val="single" w:sz="4" w:space="0" w:color="000000"/>
-            </w:tcBorders>
-            <w:vAlign w:val="center"/>
-            <w:hideMark/>
-          </w:tcPr>
-          <w:p>
-            <w:pPr>
-              <w:ind w:firstLine="0"/>
-              <w:jc w:val="center"/>
-              <w:rPr>
-                <w:rFonts w:ascii="Cambria" w:hAnsi="Cambria"/>
-                <w:szCs w:val="24"/>
-                <w:lang w:val="en-US"/>
-              </w:rPr>
-            </w:pPr>
-            <w:r>
-              <w:rPr>
-                <w:rFonts w:ascii="Cambria" w:hAnsi="Cambria"/>
-                <w:szCs w:val="24"/>
-                <w:lang w:val="en-US"/>
-              </w:rPr>
-              <w:t>L</w:t>
-            </w:r>
-          </w:p>
-        </w:tc>
-        <w:tc>
-          <w:tcPr>
-            <w:tcW w:w="1788" w:type="dxa"/>
-            <w:tcBorders>
-              <w:top w:val="single" w:sz="4" w:space="0" w:color="000000"/>
-              <w:left w:val="single" w:sz="4" w:space="0" w:color="000000"/>
-              <w:bottom w:val="single" w:sz="4" w:space="0" w:color="000000"/>
-              <w:right w:val="single" w:sz="4" w:space="0" w:color="000000"/>
-            </w:tcBorders>
-            <w:vAlign w:val="center"/>
-            <w:hideMark/>
-          </w:tcPr>
-          <w:p>
-            <w:pPr>
-              <w:ind w:firstLine="0"/>
-              <w:jc w:val="center"/>
-              <w:rPr>
-                <w:rFonts w:ascii="Cambria" w:hAnsi="Cambria"/>
-                <w:szCs w:val="24"/>
-              </w:rPr>
-            </w:pPr>
-            <w:r>
-              <w:rPr>
-                <w:rFonts w:ascii="Cambria" w:hAnsi="Cambria"/>
-                <w:szCs w:val="24"/>
-              </w:rPr>
-              <w:t>Массив</w:t>
-            </w:r>
-          </w:p>
-        </w:tc>
-        <w:tc>
-          <w:tcPr>
-            <w:tcW w:w="3917" w:type="dxa"/>
-            <w:tcBorders>
-              <w:top w:val="single" w:sz="4" w:space="0" w:color="000000"/>
-              <w:left w:val="single" w:sz="4" w:space="0" w:color="000000"/>
-              <w:bottom w:val="single" w:sz="4" w:space="0" w:color="000000"/>
-              <w:right w:val="single" w:sz="4" w:space="0" w:color="000000"/>
-            </w:tcBorders>
-            <w:vAlign w:val="center"/>
-            <w:hideMark/>
-          </w:tcPr>
-          <w:p>
-            <w:pPr>
-              <w:ind w:firstLine="0"/>
-              <w:jc w:val="center"/>
-              <w:rPr>
-                <w:rFonts w:ascii="Cambria" w:hAnsi="Cambria"/>
-                <w:szCs w:val="24"/>
-                <w:lang w:val="en-US"/>
-              </w:rPr>
-            </w:pPr>
-            <w:r>
-              <w:rPr>
-                <w:rFonts w:ascii="Cambria" w:hAnsi="Cambria"/>
-                <w:szCs w:val="24"/>
-                <w:lang w:val="en-US"/>
-              </w:rPr>
-              <w:t>&gt;0</w:t>
-            </w:r>
-          </w:p>
-        </w:tc>
-      </w:tr>
-      <w:tr>
-        <w:tc>
-          <w:tcPr>
-            <w:tcW w:w="2689" w:type="dxa"/>
-            <w:tcBorders>
-              <w:top w:val="single" w:sz="4" w:space="0" w:color="000000"/>
-              <w:left w:val="single" w:sz="4" w:space="0" w:color="000000"/>
-              <w:bottom w:val="single" w:sz="4" w:space="0" w:color="000000"/>
-              <w:right w:val="single" w:sz="4" w:space="0" w:color="000000"/>
-            </w:tcBorders>
-            <w:hideMark/>
-          </w:tcPr>
-          <w:p>
-            <w:pPr>
-              <w:ind w:firstLine="0"/>
-              <w:rPr>
-                <w:rFonts w:ascii="Cambria" w:hAnsi="Cambria"/>
-                <w:szCs w:val="24"/>
-              </w:rPr>
-            </w:pPr>
-            <w:r>
-              <w:rPr>
-                <w:rFonts w:ascii="Cambria" w:hAnsi="Cambria"/>
-                <w:szCs w:val="24"/>
-              </w:rPr>
-              <w:t>Приращение высоты, м</w:t>
-            </w:r>
-          </w:p>
-        </w:tc>
-        <w:tc>
-          <w:tcPr>
-            <w:tcW w:w="1524" w:type="dxa"/>
-            <w:tcBorders>
-              <w:top w:val="single" w:sz="4" w:space="0" w:color="000000"/>
-              <w:left w:val="single" w:sz="4" w:space="0" w:color="000000"/>
-              <w:bottom w:val="single" w:sz="4" w:space="0" w:color="000000"/>
-              <w:right w:val="single" w:sz="4" w:space="0" w:color="000000"/>
-            </w:tcBorders>
-            <w:vAlign w:val="center"/>
-            <w:hideMark/>
-          </w:tcPr>
-          <w:p>
-            <w:pPr>
-              <w:ind w:firstLine="0"/>
-              <w:jc w:val="center"/>
-              <w:rPr>
-                <w:rFonts w:ascii="Cambria" w:hAnsi="Cambria"/>
-                <w:szCs w:val="24"/>
-                <w:lang w:val="en-US"/>
-              </w:rPr>
-            </w:pPr>
-            <w:proofErr w:type="spellStart"/>
-            <w:r>
-              <w:rPr>
-                <w:rFonts w:ascii="Cambria" w:hAnsi="Cambria"/>
-                <w:szCs w:val="24"/>
-                <w:lang w:val="en-US"/>
-              </w:rPr>
-              <w:t>Dz</w:t>
-            </w:r>
-            <w:proofErr w:type="spellEnd"/>
-          </w:p>
-        </w:tc>
-        <w:tc>
-          <w:tcPr>
-            <w:tcW w:w="1788" w:type="dxa"/>
-            <w:tcBorders>
-              <w:top w:val="single" w:sz="4" w:space="0" w:color="000000"/>
-              <w:left w:val="single" w:sz="4" w:space="0" w:color="000000"/>
-              <w:bottom w:val="single" w:sz="4" w:space="0" w:color="000000"/>
-              <w:right w:val="single" w:sz="4" w:space="0" w:color="000000"/>
-            </w:tcBorders>
-            <w:vAlign w:val="center"/>
-            <w:hideMark/>
-          </w:tcPr>
-          <w:p>
-            <w:pPr>
-              <w:ind w:firstLine="0"/>
-              <w:jc w:val="center"/>
-              <w:rPr>
-                <w:rFonts w:ascii="Cambria" w:hAnsi="Cambria"/>
-                <w:szCs w:val="24"/>
-              </w:rPr>
-            </w:pPr>
-            <w:r>
-              <w:rPr>
-                <w:rFonts w:ascii="Cambria" w:hAnsi="Cambria"/>
-                <w:szCs w:val="24"/>
-              </w:rPr>
-              <w:t>Массив</w:t>
-            </w:r>
-          </w:p>
-        </w:tc>
-        <w:tc>
-          <w:tcPr>
-            <w:tcW w:w="3917" w:type="dxa"/>
-            <w:tcBorders>
-              <w:top w:val="single" w:sz="4" w:space="0" w:color="000000"/>
-              <w:left w:val="single" w:sz="4" w:space="0" w:color="000000"/>
-              <w:bottom w:val="single" w:sz="4" w:space="0" w:color="000000"/>
-              <w:right w:val="single" w:sz="4" w:space="0" w:color="000000"/>
-            </w:tcBorders>
-            <w:vAlign w:val="center"/>
-          </w:tcPr>
-          <w:p>
-            <w:pPr>
-              <w:ind w:firstLine="0"/>
-              <w:jc w:val="center"/>
-              <w:rPr>
-                <w:rFonts w:ascii="Cambria" w:hAnsi="Cambria"/>
-                <w:szCs w:val="24"/>
-              </w:rPr>
-            </w:pPr>
-          </w:p>
-        </w:tc>
-      </w:tr>
-      <w:tr>
-        <w:tc>
-          <w:tcPr>
-            <w:tcW w:w="2689" w:type="dxa"/>
-            <w:tcBorders>
-              <w:top w:val="single" w:sz="4" w:space="0" w:color="000000"/>
-              <w:left w:val="single" w:sz="4" w:space="0" w:color="000000"/>
-              <w:bottom w:val="single" w:sz="4" w:space="0" w:color="000000"/>
-              <w:right w:val="single" w:sz="4" w:space="0" w:color="000000"/>
-            </w:tcBorders>
-            <w:hideMark/>
-          </w:tcPr>
-          <w:p>
-            <w:pPr>
-              <w:ind w:firstLine="0"/>
-              <w:rPr>
-                <w:rFonts w:ascii="Cambria" w:hAnsi="Cambria"/>
-                <w:szCs w:val="24"/>
-              </w:rPr>
-            </w:pPr>
-            <w:r>
-              <w:rPr>
-                <w:rFonts w:ascii="Cambria" w:hAnsi="Cambria"/>
-                <w:szCs w:val="24"/>
-              </w:rPr>
-              <w:t>Прямое местное сопротивление</w:t>
-            </w:r>
-          </w:p>
-        </w:tc>
-        <w:tc>
-          <w:tcPr>
-            <w:tcW w:w="1524" w:type="dxa"/>
-            <w:tcBorders>
-              <w:top w:val="single" w:sz="4" w:space="0" w:color="000000"/>
-              <w:left w:val="single" w:sz="4" w:space="0" w:color="000000"/>
-              <w:bottom w:val="single" w:sz="4" w:space="0" w:color="000000"/>
-              <w:right w:val="single" w:sz="4" w:space="0" w:color="000000"/>
-            </w:tcBorders>
-            <w:vAlign w:val="center"/>
-            <w:hideMark/>
-          </w:tcPr>
-          <w:p>
-            <w:pPr>
-              <w:ind w:firstLine="0"/>
-              <w:jc w:val="center"/>
-              <w:rPr>
-                <w:rFonts w:ascii="Cambria" w:hAnsi="Cambria"/>
-                <w:szCs w:val="24"/>
-                <w:lang w:val="en-US"/>
-              </w:rPr>
-            </w:pPr>
-            <w:proofErr w:type="spellStart"/>
-            <w:r>
-              <w:rPr>
-                <w:rFonts w:ascii="Cambria" w:hAnsi="Cambria"/>
-                <w:szCs w:val="24"/>
-                <w:lang w:val="en-US"/>
-              </w:rPr>
-              <w:t>KsiDir</w:t>
-            </w:r>
-            <w:proofErr w:type="spellEnd"/>
-          </w:p>
-        </w:tc>
-        <w:tc>
-          <w:tcPr>
-            <w:tcW w:w="1788" w:type="dxa"/>
-            <w:tcBorders>
-              <w:top w:val="single" w:sz="4" w:space="0" w:color="000000"/>
-              <w:left w:val="single" w:sz="4" w:space="0" w:color="000000"/>
-              <w:bottom w:val="single" w:sz="4" w:space="0" w:color="000000"/>
-              <w:right w:val="single" w:sz="4" w:space="0" w:color="000000"/>
-            </w:tcBorders>
-            <w:vAlign w:val="center"/>
-            <w:hideMark/>
-          </w:tcPr>
-          <w:p>
-            <w:pPr>
-              <w:ind w:firstLine="0"/>
-              <w:jc w:val="center"/>
-              <w:rPr>
-                <w:rFonts w:ascii="Cambria" w:hAnsi="Cambria"/>
-                <w:szCs w:val="24"/>
-              </w:rPr>
-            </w:pPr>
-            <w:r>
-              <w:rPr>
-                <w:rFonts w:ascii="Cambria" w:hAnsi="Cambria"/>
-                <w:szCs w:val="24"/>
-              </w:rPr>
-              <w:t>Массив</w:t>
-            </w:r>
-          </w:p>
-        </w:tc>
-        <w:tc>
-          <w:tcPr>
-            <w:tcW w:w="3917" w:type="dxa"/>
-            <w:tcBorders>
-              <w:top w:val="single" w:sz="4" w:space="0" w:color="000000"/>
-              <w:left w:val="single" w:sz="4" w:space="0" w:color="000000"/>
-              <w:bottom w:val="single" w:sz="4" w:space="0" w:color="000000"/>
-              <w:right w:val="single" w:sz="4" w:space="0" w:color="000000"/>
-            </w:tcBorders>
-            <w:vAlign w:val="center"/>
-          </w:tcPr>
-          <w:p>
-            <w:pPr>
-              <w:ind w:firstLine="0"/>
-              <w:jc w:val="center"/>
-              <w:rPr>
-                <w:rFonts w:ascii="Cambria" w:hAnsi="Cambria"/>
-                <w:szCs w:val="24"/>
-              </w:rPr>
-            </w:pPr>
-          </w:p>
-        </w:tc>
-      </w:tr>
-      <w:tr>
-        <w:tc>
-          <w:tcPr>
-            <w:tcW w:w="2689" w:type="dxa"/>
-            <w:tcBorders>
-              <w:top w:val="single" w:sz="4" w:space="0" w:color="000000"/>
-              <w:left w:val="single" w:sz="4" w:space="0" w:color="000000"/>
-              <w:bottom w:val="single" w:sz="4" w:space="0" w:color="000000"/>
-              <w:right w:val="single" w:sz="4" w:space="0" w:color="000000"/>
-            </w:tcBorders>
-            <w:hideMark/>
-          </w:tcPr>
-          <w:p>
-            <w:pPr>
-              <w:ind w:firstLine="0"/>
-              <w:rPr>
-                <w:rFonts w:ascii="Cambria" w:hAnsi="Cambria"/>
-                <w:szCs w:val="24"/>
-              </w:rPr>
-            </w:pPr>
-            <w:r>
-              <w:rPr>
-                <w:rFonts w:ascii="Cambria" w:hAnsi="Cambria"/>
-                <w:szCs w:val="24"/>
-              </w:rPr>
-              <w:t>Обратное местное сопротивление</w:t>
-            </w:r>
-          </w:p>
-        </w:tc>
-        <w:tc>
-          <w:tcPr>
-            <w:tcW w:w="1524" w:type="dxa"/>
-            <w:tcBorders>
-              <w:top w:val="single" w:sz="4" w:space="0" w:color="000000"/>
-              <w:left w:val="single" w:sz="4" w:space="0" w:color="000000"/>
-              <w:bottom w:val="single" w:sz="4" w:space="0" w:color="000000"/>
-              <w:right w:val="single" w:sz="4" w:space="0" w:color="000000"/>
-            </w:tcBorders>
-            <w:vAlign w:val="center"/>
-            <w:hideMark/>
-          </w:tcPr>
-          <w:p>
-            <w:pPr>
-              <w:ind w:firstLine="0"/>
-              <w:jc w:val="center"/>
-              <w:rPr>
-                <w:rFonts w:ascii="Cambria" w:hAnsi="Cambria"/>
-                <w:szCs w:val="24"/>
-                <w:lang w:val="en-US"/>
-              </w:rPr>
-            </w:pPr>
-            <w:proofErr w:type="spellStart"/>
-            <w:r>
-              <w:rPr>
-                <w:rFonts w:ascii="Cambria" w:hAnsi="Cambria"/>
-                <w:szCs w:val="24"/>
-                <w:lang w:val="en-US"/>
-              </w:rPr>
-              <w:t>KsiRev</w:t>
-            </w:r>
-            <w:proofErr w:type="spellEnd"/>
-          </w:p>
-        </w:tc>
-        <w:tc>
-          <w:tcPr>
-            <w:tcW w:w="1788" w:type="dxa"/>
-            <w:tcBorders>
-              <w:top w:val="single" w:sz="4" w:space="0" w:color="000000"/>
-              <w:left w:val="single" w:sz="4" w:space="0" w:color="000000"/>
-              <w:bottom w:val="single" w:sz="4" w:space="0" w:color="000000"/>
-              <w:right w:val="single" w:sz="4" w:space="0" w:color="000000"/>
-            </w:tcBorders>
-            <w:vAlign w:val="center"/>
-            <w:hideMark/>
-          </w:tcPr>
-          <w:p>
-            <w:pPr>
-              <w:ind w:firstLine="0"/>
-              <w:jc w:val="center"/>
-              <w:rPr>
-                <w:rFonts w:ascii="Cambria" w:hAnsi="Cambria"/>
-                <w:szCs w:val="24"/>
-              </w:rPr>
-            </w:pPr>
-            <w:r>
-              <w:rPr>
-                <w:rFonts w:ascii="Cambria" w:hAnsi="Cambria"/>
-                <w:szCs w:val="24"/>
-              </w:rPr>
-              <w:t>Массив</w:t>
-            </w:r>
-          </w:p>
-        </w:tc>
-        <w:tc>
-          <w:tcPr>
-            <w:tcW w:w="3917" w:type="dxa"/>
-            <w:tcBorders>
-              <w:top w:val="single" w:sz="4" w:space="0" w:color="000000"/>
-              <w:left w:val="single" w:sz="4" w:space="0" w:color="000000"/>
-              <w:bottom w:val="single" w:sz="4" w:space="0" w:color="000000"/>
-              <w:right w:val="single" w:sz="4" w:space="0" w:color="000000"/>
-            </w:tcBorders>
-            <w:vAlign w:val="center"/>
-          </w:tcPr>
-          <w:p>
-            <w:pPr>
-              <w:ind w:firstLine="0"/>
-              <w:jc w:val="center"/>
-              <w:rPr>
-                <w:rFonts w:ascii="Cambria" w:hAnsi="Cambria"/>
-                <w:szCs w:val="24"/>
-              </w:rPr>
-            </w:pPr>
-          </w:p>
-        </w:tc>
-      </w:tr>
-      <w:tr>
-        <w:tc>
-          <w:tcPr>
-            <w:tcW w:w="2689" w:type="dxa"/>
-            <w:tcBorders>
-              <w:top w:val="single" w:sz="4" w:space="0" w:color="000000"/>
-              <w:left w:val="single" w:sz="4" w:space="0" w:color="000000"/>
-              <w:bottom w:val="single" w:sz="4" w:space="0" w:color="000000"/>
-              <w:right w:val="single" w:sz="4" w:space="0" w:color="000000"/>
-            </w:tcBorders>
-            <w:hideMark/>
-          </w:tcPr>
-          <w:p>
-            <w:pPr>
-              <w:ind w:firstLine="0"/>
-              <w:rPr>
-                <w:rFonts w:ascii="Cambria" w:hAnsi="Cambria"/>
-                <w:szCs w:val="24"/>
-              </w:rPr>
-            </w:pPr>
-            <w:r>
-              <w:rPr>
-                <w:rFonts w:ascii="Cambria" w:hAnsi="Cambria"/>
-                <w:szCs w:val="24"/>
-              </w:rPr>
-              <w:t>Коэффициент интенсификации теплообмена</w:t>
-            </w:r>
-          </w:p>
-        </w:tc>
-        <w:tc>
-          <w:tcPr>
-            <w:tcW w:w="1524" w:type="dxa"/>
-            <w:tcBorders>
-              <w:top w:val="single" w:sz="4" w:space="0" w:color="000000"/>
-              <w:left w:val="single" w:sz="4" w:space="0" w:color="000000"/>
-              <w:bottom w:val="single" w:sz="4" w:space="0" w:color="000000"/>
-              <w:right w:val="single" w:sz="4" w:space="0" w:color="000000"/>
-            </w:tcBorders>
-            <w:vAlign w:val="center"/>
-            <w:hideMark/>
-          </w:tcPr>
-          <w:p>
-            <w:pPr>
-              <w:ind w:firstLine="0"/>
-              <w:jc w:val="center"/>
-              <w:rPr>
-                <w:rFonts w:ascii="Cambria" w:hAnsi="Cambria"/>
-                <w:szCs w:val="24"/>
-                <w:lang w:val="en-US"/>
-              </w:rPr>
-            </w:pPr>
-            <w:proofErr w:type="spellStart"/>
-            <w:r>
-              <w:rPr>
-                <w:rFonts w:ascii="Cambria" w:hAnsi="Cambria"/>
-                <w:szCs w:val="24"/>
-                <w:lang w:val="en-US"/>
-              </w:rPr>
-              <w:t>kAlfa</w:t>
-            </w:r>
-            <w:proofErr w:type="spellEnd"/>
-          </w:p>
-        </w:tc>
-        <w:tc>
-          <w:tcPr>
-            <w:tcW w:w="1788" w:type="dxa"/>
-            <w:tcBorders>
-              <w:top w:val="single" w:sz="4" w:space="0" w:color="000000"/>
-              <w:left w:val="single" w:sz="4" w:space="0" w:color="000000"/>
-              <w:bottom w:val="single" w:sz="4" w:space="0" w:color="000000"/>
-              <w:right w:val="single" w:sz="4" w:space="0" w:color="000000"/>
-            </w:tcBorders>
-            <w:vAlign w:val="center"/>
-            <w:hideMark/>
-          </w:tcPr>
-          <w:p>
-            <w:pPr>
-              <w:ind w:firstLine="0"/>
-              <w:jc w:val="center"/>
-              <w:rPr>
-                <w:rFonts w:ascii="Cambria" w:hAnsi="Cambria"/>
-                <w:szCs w:val="24"/>
-              </w:rPr>
-            </w:pPr>
-            <w:r>
-              <w:rPr>
-                <w:rFonts w:ascii="Cambria" w:hAnsi="Cambria"/>
-                <w:szCs w:val="24"/>
-              </w:rPr>
-              <w:t>Массив</w:t>
-            </w:r>
-          </w:p>
-        </w:tc>
-        <w:tc>
-          <w:tcPr>
-            <w:tcW w:w="3917" w:type="dxa"/>
-            <w:tcBorders>
-              <w:top w:val="single" w:sz="4" w:space="0" w:color="000000"/>
-              <w:left w:val="single" w:sz="4" w:space="0" w:color="000000"/>
-              <w:bottom w:val="single" w:sz="4" w:space="0" w:color="000000"/>
-              <w:right w:val="single" w:sz="4" w:space="0" w:color="000000"/>
-            </w:tcBorders>
-            <w:vAlign w:val="center"/>
-          </w:tcPr>
-          <w:p>
-            <w:pPr>
-              <w:ind w:firstLine="0"/>
-              <w:jc w:val="center"/>
-              <w:rPr>
-                <w:rFonts w:ascii="Cambria" w:hAnsi="Cambria"/>
-                <w:szCs w:val="24"/>
-              </w:rPr>
-            </w:pPr>
-          </w:p>
-        </w:tc>
-      </w:tr>
-      <w:tr>
-        <w:tc>
-          <w:tcPr>
-            <w:tcW w:w="2689" w:type="dxa"/>
-            <w:tcBorders>
-              <w:top w:val="single" w:sz="4" w:space="0" w:color="000000"/>
-              <w:left w:val="single" w:sz="4" w:space="0" w:color="000000"/>
-              <w:bottom w:val="single" w:sz="4" w:space="0" w:color="000000"/>
-              <w:right w:val="single" w:sz="4" w:space="0" w:color="000000"/>
-            </w:tcBorders>
-            <w:hideMark/>
-          </w:tcPr>
-          <w:p>
-            <w:pPr>
-              <w:ind w:firstLine="0"/>
-              <w:rPr>
-                <w:rFonts w:ascii="Cambria" w:hAnsi="Cambria"/>
-                <w:szCs w:val="24"/>
-              </w:rPr>
-            </w:pPr>
-            <w:r>
-              <w:rPr>
-                <w:rFonts w:ascii="Cambria" w:hAnsi="Cambria"/>
-                <w:szCs w:val="24"/>
-              </w:rPr>
-              <w:t>Абсолютная шероховатость, м</w:t>
-            </w:r>
-          </w:p>
-        </w:tc>
-        <w:tc>
-          <w:tcPr>
-            <w:tcW w:w="1524" w:type="dxa"/>
-            <w:tcBorders>
-              <w:top w:val="single" w:sz="4" w:space="0" w:color="000000"/>
-              <w:left w:val="single" w:sz="4" w:space="0" w:color="000000"/>
-              <w:bottom w:val="single" w:sz="4" w:space="0" w:color="000000"/>
-              <w:right w:val="single" w:sz="4" w:space="0" w:color="000000"/>
-            </w:tcBorders>
-            <w:vAlign w:val="center"/>
-            <w:hideMark/>
-          </w:tcPr>
-          <w:p>
-            <w:pPr>
-              <w:ind w:firstLine="0"/>
-              <w:jc w:val="center"/>
-              <w:rPr>
-                <w:rFonts w:ascii="Cambria" w:hAnsi="Cambria"/>
-                <w:szCs w:val="24"/>
-                <w:lang w:val="en-US"/>
-              </w:rPr>
-            </w:pPr>
-            <w:proofErr w:type="spellStart"/>
-            <w:r>
-              <w:rPr>
-                <w:rFonts w:ascii="Cambria" w:hAnsi="Cambria"/>
-                <w:szCs w:val="24"/>
-                <w:lang w:val="en-US"/>
-              </w:rPr>
-              <w:t>Sh</w:t>
-            </w:r>
-            <w:proofErr w:type="spellEnd"/>
-          </w:p>
-        </w:tc>
-        <w:tc>
-          <w:tcPr>
-            <w:tcW w:w="1788" w:type="dxa"/>
-            <w:tcBorders>
-              <w:top w:val="single" w:sz="4" w:space="0" w:color="000000"/>
-              <w:left w:val="single" w:sz="4" w:space="0" w:color="000000"/>
-              <w:bottom w:val="single" w:sz="4" w:space="0" w:color="000000"/>
-              <w:right w:val="single" w:sz="4" w:space="0" w:color="000000"/>
-            </w:tcBorders>
-            <w:vAlign w:val="center"/>
-            <w:hideMark/>
-          </w:tcPr>
-          <w:p>
-            <w:pPr>
-              <w:ind w:firstLine="0"/>
-              <w:jc w:val="center"/>
-              <w:rPr>
-                <w:rFonts w:ascii="Cambria" w:hAnsi="Cambria"/>
-                <w:szCs w:val="24"/>
-              </w:rPr>
-            </w:pPr>
-            <w:r>
-              <w:rPr>
-                <w:rFonts w:ascii="Cambria" w:hAnsi="Cambria"/>
-                <w:szCs w:val="24"/>
-              </w:rPr>
-              <w:t>Массив</w:t>
-            </w:r>
-          </w:p>
-        </w:tc>
-        <w:tc>
-          <w:tcPr>
-            <w:tcW w:w="3917" w:type="dxa"/>
-            <w:tcBorders>
-              <w:top w:val="single" w:sz="4" w:space="0" w:color="000000"/>
-              <w:left w:val="single" w:sz="4" w:space="0" w:color="000000"/>
-              <w:bottom w:val="single" w:sz="4" w:space="0" w:color="000000"/>
-              <w:right w:val="single" w:sz="4" w:space="0" w:color="000000"/>
-            </w:tcBorders>
-            <w:vAlign w:val="center"/>
-            <w:hideMark/>
-          </w:tcPr>
-          <w:p>
-            <w:pPr>
-              <w:ind w:firstLine="0"/>
-              <w:jc w:val="center"/>
-              <w:rPr>
-                <w:rFonts w:ascii="Cambria" w:hAnsi="Cambria"/>
-                <w:szCs w:val="24"/>
-                <w:lang w:val="en-US"/>
-              </w:rPr>
-            </w:pPr>
-            <w:r>
-              <w:rPr>
-                <w:rFonts w:ascii="Cambria" w:hAnsi="Cambria"/>
-                <w:szCs w:val="24"/>
-                <w:lang w:val="en-US"/>
-              </w:rPr>
-              <w:t>&gt;0</w:t>
-            </w:r>
-          </w:p>
-        </w:tc>
-      </w:tr>
-      <w:tr>
-        <w:tc>
-          <w:tcPr>
-            <w:tcW w:w="2689" w:type="dxa"/>
-            <w:tcBorders>
-              <w:top w:val="single" w:sz="4" w:space="0" w:color="000000"/>
-              <w:left w:val="single" w:sz="4" w:space="0" w:color="000000"/>
-              <w:bottom w:val="single" w:sz="4" w:space="0" w:color="000000"/>
-              <w:right w:val="single" w:sz="4" w:space="0" w:color="000000"/>
-            </w:tcBorders>
-            <w:hideMark/>
-          </w:tcPr>
-          <w:p>
-            <w:pPr>
-              <w:ind w:firstLine="0"/>
-              <w:rPr>
-                <w:rFonts w:ascii="Cambria" w:hAnsi="Cambria"/>
-                <w:szCs w:val="24"/>
-              </w:rPr>
-            </w:pPr>
-            <w:r>
-              <w:rPr>
-                <w:rFonts w:ascii="Cambria" w:hAnsi="Cambria"/>
-                <w:szCs w:val="24"/>
-              </w:rPr>
-              <w:t xml:space="preserve">Объемное </w:t>
-            </w:r>
-            <w:proofErr w:type="spellStart"/>
-            <w:r>
-              <w:rPr>
-                <w:rFonts w:ascii="Cambria" w:hAnsi="Cambria"/>
-                <w:szCs w:val="24"/>
-              </w:rPr>
-              <w:t>энерговыделение</w:t>
-            </w:r>
-            <w:proofErr w:type="spellEnd"/>
-            <w:r>
-              <w:rPr>
-                <w:rFonts w:ascii="Cambria" w:hAnsi="Cambria"/>
-                <w:szCs w:val="24"/>
-              </w:rPr>
-              <w:t>, Вт/м3</w:t>
-            </w:r>
-          </w:p>
-        </w:tc>
-        <w:tc>
-          <w:tcPr>
-            <w:tcW w:w="1524" w:type="dxa"/>
-            <w:tcBorders>
-              <w:top w:val="single" w:sz="4" w:space="0" w:color="000000"/>
-              <w:left w:val="single" w:sz="4" w:space="0" w:color="000000"/>
-              <w:bottom w:val="single" w:sz="4" w:space="0" w:color="000000"/>
-              <w:right w:val="single" w:sz="4" w:space="0" w:color="000000"/>
-            </w:tcBorders>
-            <w:vAlign w:val="center"/>
-            <w:hideMark/>
-          </w:tcPr>
-          <w:p>
-            <w:pPr>
-              <w:ind w:firstLine="0"/>
-              <w:jc w:val="center"/>
-              <w:rPr>
-                <w:rFonts w:ascii="Cambria" w:hAnsi="Cambria"/>
-                <w:szCs w:val="24"/>
-                <w:lang w:val="en-US"/>
-              </w:rPr>
-            </w:pPr>
-            <w:r>
-              <w:rPr>
-                <w:rFonts w:ascii="Cambria" w:hAnsi="Cambria"/>
-                <w:szCs w:val="24"/>
-                <w:lang w:val="en-US"/>
-              </w:rPr>
-              <w:t>qv</w:t>
-            </w:r>
-          </w:p>
-        </w:tc>
-        <w:tc>
-          <w:tcPr>
-            <w:tcW w:w="1788" w:type="dxa"/>
-            <w:tcBorders>
-              <w:top w:val="single" w:sz="4" w:space="0" w:color="000000"/>
-              <w:left w:val="single" w:sz="4" w:space="0" w:color="000000"/>
-              <w:bottom w:val="single" w:sz="4" w:space="0" w:color="000000"/>
-              <w:right w:val="single" w:sz="4" w:space="0" w:color="000000"/>
-            </w:tcBorders>
-            <w:vAlign w:val="center"/>
-            <w:hideMark/>
-          </w:tcPr>
-          <w:p>
-            <w:pPr>
-              <w:ind w:firstLine="0"/>
-              <w:jc w:val="center"/>
-              <w:rPr>
-                <w:rFonts w:ascii="Cambria" w:hAnsi="Cambria"/>
-                <w:szCs w:val="24"/>
-              </w:rPr>
-            </w:pPr>
-            <w:r>
-              <w:rPr>
-                <w:rFonts w:ascii="Cambria" w:hAnsi="Cambria"/>
-                <w:szCs w:val="24"/>
-              </w:rPr>
-              <w:t>Массив</w:t>
-            </w:r>
-          </w:p>
-        </w:tc>
-        <w:tc>
-          <w:tcPr>
-            <w:tcW w:w="3917" w:type="dxa"/>
-            <w:tcBorders>
-              <w:top w:val="single" w:sz="4" w:space="0" w:color="000000"/>
-              <w:left w:val="single" w:sz="4" w:space="0" w:color="000000"/>
-              <w:bottom w:val="single" w:sz="4" w:space="0" w:color="000000"/>
-              <w:right w:val="single" w:sz="4" w:space="0" w:color="000000"/>
-            </w:tcBorders>
-            <w:vAlign w:val="center"/>
-          </w:tcPr>
-          <w:p>
-            <w:pPr>
-              <w:ind w:firstLine="0"/>
-              <w:jc w:val="center"/>
-              <w:rPr>
-                <w:rFonts w:ascii="Cambria" w:hAnsi="Cambria"/>
-                <w:szCs w:val="24"/>
-              </w:rPr>
-            </w:pPr>
-          </w:p>
-        </w:tc>
-      </w:tr>
-      <w:tr>
-        <w:tc>
-          <w:tcPr>
-            <w:tcW w:w="2689" w:type="dxa"/>
-            <w:tcBorders>
-              <w:top w:val="single" w:sz="4" w:space="0" w:color="000000"/>
-              <w:left w:val="single" w:sz="4" w:space="0" w:color="000000"/>
-              <w:bottom w:val="single" w:sz="4" w:space="0" w:color="000000"/>
-              <w:right w:val="single" w:sz="4" w:space="0" w:color="000000"/>
-            </w:tcBorders>
-            <w:hideMark/>
-          </w:tcPr>
-          <w:p>
-            <w:pPr>
-              <w:ind w:firstLine="0"/>
-              <w:rPr>
-                <w:rFonts w:ascii="Cambria" w:hAnsi="Cambria"/>
-                <w:szCs w:val="24"/>
-              </w:rPr>
-            </w:pPr>
-            <w:r>
-              <w:rPr>
-                <w:rFonts w:ascii="Cambria" w:hAnsi="Cambria"/>
-                <w:szCs w:val="24"/>
-              </w:rPr>
-              <w:t>Тип геометрии</w:t>
-            </w:r>
-          </w:p>
-        </w:tc>
-        <w:tc>
-          <w:tcPr>
-            <w:tcW w:w="1524" w:type="dxa"/>
-            <w:tcBorders>
-              <w:top w:val="single" w:sz="4" w:space="0" w:color="000000"/>
-              <w:left w:val="single" w:sz="4" w:space="0" w:color="000000"/>
-              <w:bottom w:val="single" w:sz="4" w:space="0" w:color="000000"/>
-              <w:right w:val="single" w:sz="4" w:space="0" w:color="000000"/>
-            </w:tcBorders>
-            <w:vAlign w:val="center"/>
-            <w:hideMark/>
-          </w:tcPr>
-          <w:p>
-            <w:pPr>
-              <w:ind w:firstLine="0"/>
-              <w:jc w:val="center"/>
-              <w:rPr>
-                <w:rFonts w:ascii="Cambria" w:hAnsi="Cambria"/>
-                <w:szCs w:val="24"/>
-                <w:lang w:val="en-US"/>
-              </w:rPr>
-            </w:pPr>
-            <w:proofErr w:type="spellStart"/>
-            <w:r>
-              <w:rPr>
-                <w:rFonts w:ascii="Cambria" w:hAnsi="Cambria"/>
-                <w:szCs w:val="24"/>
-                <w:lang w:val="en-US"/>
-              </w:rPr>
-              <w:t>geom_type</w:t>
-            </w:r>
-            <w:proofErr w:type="spellEnd"/>
-          </w:p>
-        </w:tc>
-        <w:tc>
-          <w:tcPr>
-            <w:tcW w:w="1788" w:type="dxa"/>
-            <w:tcBorders>
-              <w:top w:val="single" w:sz="4" w:space="0" w:color="000000"/>
-              <w:left w:val="single" w:sz="4" w:space="0" w:color="000000"/>
-              <w:bottom w:val="single" w:sz="4" w:space="0" w:color="000000"/>
-              <w:right w:val="single" w:sz="4" w:space="0" w:color="000000"/>
-            </w:tcBorders>
-            <w:vAlign w:val="center"/>
-            <w:hideMark/>
-          </w:tcPr>
-          <w:p>
-            <w:pPr>
-              <w:ind w:firstLine="0"/>
-              <w:jc w:val="center"/>
-              <w:rPr>
-                <w:rFonts w:ascii="Cambria" w:hAnsi="Cambria"/>
-                <w:szCs w:val="24"/>
-              </w:rPr>
-            </w:pPr>
-            <w:r>
-              <w:rPr>
-                <w:rFonts w:ascii="Cambria" w:hAnsi="Cambria"/>
-                <w:szCs w:val="24"/>
-              </w:rPr>
-              <w:t>Перечисление</w:t>
-            </w:r>
-          </w:p>
-        </w:tc>
-        <w:tc>
-          <w:tcPr>
-            <w:tcW w:w="3917" w:type="dxa"/>
-            <w:tcBorders>
-              <w:top w:val="single" w:sz="4" w:space="0" w:color="000000"/>
-              <w:left w:val="single" w:sz="4" w:space="0" w:color="000000"/>
-              <w:bottom w:val="single" w:sz="4" w:space="0" w:color="000000"/>
-              <w:right w:val="single" w:sz="4" w:space="0" w:color="000000"/>
-            </w:tcBorders>
-            <w:vAlign w:val="center"/>
-            <w:hideMark/>
-          </w:tcPr>
-          <w:p>
-            <w:pPr>
-              <w:pStyle w:val="af3"/>
-              <w:numPr>
-                <w:ilvl w:val="0"/>
-                <w:numId w:val="48"/>
-              </w:numPr>
-              <w:jc w:val="left"/>
-              <w:rPr>
-                <w:rFonts w:ascii="Cambria" w:hAnsi="Cambria"/>
-                <w:szCs w:val="24"/>
-              </w:rPr>
-            </w:pPr>
-            <w:r>
-              <w:rPr>
-                <w:rFonts w:ascii="Cambria" w:hAnsi="Cambria"/>
-                <w:szCs w:val="24"/>
-              </w:rPr>
-              <w:t>Круглая труба</w:t>
-            </w:r>
-          </w:p>
-          <w:p>
-            <w:pPr>
-              <w:pStyle w:val="af3"/>
-              <w:numPr>
-                <w:ilvl w:val="0"/>
-                <w:numId w:val="48"/>
-              </w:numPr>
-              <w:jc w:val="left"/>
-              <w:rPr>
-                <w:rFonts w:ascii="Cambria" w:hAnsi="Cambria"/>
-                <w:szCs w:val="24"/>
-              </w:rPr>
-            </w:pPr>
-            <w:r>
-              <w:rPr>
-                <w:rFonts w:ascii="Cambria" w:hAnsi="Cambria"/>
-                <w:szCs w:val="24"/>
-              </w:rPr>
-              <w:t>Пучок труб с треугольной упаковкой</w:t>
-            </w:r>
-          </w:p>
-          <w:p>
-            <w:pPr>
-              <w:pStyle w:val="af3"/>
-              <w:numPr>
-                <w:ilvl w:val="0"/>
-                <w:numId w:val="48"/>
-              </w:numPr>
-              <w:jc w:val="left"/>
-              <w:rPr>
-                <w:rFonts w:ascii="Cambria" w:hAnsi="Cambria"/>
-                <w:szCs w:val="24"/>
-              </w:rPr>
-            </w:pPr>
-            <w:r>
-              <w:rPr>
-                <w:rFonts w:ascii="Cambria" w:hAnsi="Cambria"/>
-                <w:szCs w:val="24"/>
-              </w:rPr>
-              <w:t>Пучок труб с квадратной упаковкой</w:t>
-            </w:r>
-          </w:p>
-          <w:p>
-            <w:pPr>
-              <w:pStyle w:val="af3"/>
-              <w:numPr>
-                <w:ilvl w:val="0"/>
-                <w:numId w:val="48"/>
-              </w:numPr>
-              <w:jc w:val="left"/>
-              <w:rPr>
-                <w:rFonts w:ascii="Cambria" w:hAnsi="Cambria"/>
-                <w:szCs w:val="24"/>
-              </w:rPr>
-            </w:pPr>
-            <w:r>
-              <w:rPr>
-                <w:rFonts w:ascii="Cambria" w:hAnsi="Cambria"/>
-                <w:szCs w:val="24"/>
-              </w:rPr>
-              <w:t xml:space="preserve">Пучок труб с </w:t>
-            </w:r>
-            <w:proofErr w:type="spellStart"/>
-            <w:r>
-              <w:rPr>
-                <w:rFonts w:ascii="Cambria" w:hAnsi="Cambria"/>
-                <w:szCs w:val="24"/>
-              </w:rPr>
-              <w:t>треуг</w:t>
-            </w:r>
-            <w:proofErr w:type="spellEnd"/>
-            <w:r>
-              <w:rPr>
-                <w:rFonts w:ascii="Cambria" w:hAnsi="Cambria"/>
-                <w:szCs w:val="24"/>
-              </w:rPr>
-              <w:t xml:space="preserve">. упаковкой с </w:t>
-            </w:r>
-            <w:proofErr w:type="spellStart"/>
-            <w:r>
-              <w:rPr>
-                <w:rFonts w:ascii="Cambria" w:hAnsi="Cambria"/>
-                <w:szCs w:val="24"/>
-              </w:rPr>
-              <w:t>дист</w:t>
-            </w:r>
-            <w:proofErr w:type="spellEnd"/>
-            <w:r>
-              <w:rPr>
-                <w:rFonts w:ascii="Cambria" w:hAnsi="Cambria"/>
-                <w:szCs w:val="24"/>
-              </w:rPr>
-              <w:t>. "проволока по оболочке"</w:t>
-            </w:r>
-          </w:p>
-          <w:p>
-            <w:pPr>
-              <w:pStyle w:val="af3"/>
-              <w:numPr>
-                <w:ilvl w:val="0"/>
-                <w:numId w:val="48"/>
-              </w:numPr>
-              <w:jc w:val="left"/>
-              <w:rPr>
-                <w:rFonts w:ascii="Cambria" w:hAnsi="Cambria"/>
-                <w:szCs w:val="24"/>
-              </w:rPr>
-            </w:pPr>
-            <w:r>
-              <w:rPr>
-                <w:rFonts w:ascii="Cambria" w:hAnsi="Cambria"/>
-                <w:szCs w:val="24"/>
-              </w:rPr>
-              <w:t xml:space="preserve">Пучок труб с </w:t>
-            </w:r>
-            <w:proofErr w:type="spellStart"/>
-            <w:r>
-              <w:rPr>
-                <w:rFonts w:ascii="Cambria" w:hAnsi="Cambria"/>
-                <w:szCs w:val="24"/>
-              </w:rPr>
-              <w:t>треуг</w:t>
-            </w:r>
-            <w:proofErr w:type="spellEnd"/>
-            <w:r>
-              <w:rPr>
-                <w:rFonts w:ascii="Cambria" w:hAnsi="Cambria"/>
-                <w:szCs w:val="24"/>
-              </w:rPr>
-              <w:t xml:space="preserve">. упаковкой с </w:t>
-            </w:r>
-            <w:proofErr w:type="spellStart"/>
-            <w:r>
-              <w:rPr>
-                <w:rFonts w:ascii="Cambria" w:hAnsi="Cambria"/>
-                <w:szCs w:val="24"/>
-              </w:rPr>
-              <w:t>дист</w:t>
-            </w:r>
-            <w:proofErr w:type="spellEnd"/>
-            <w:r>
-              <w:rPr>
-                <w:rFonts w:ascii="Cambria" w:hAnsi="Cambria"/>
-                <w:szCs w:val="24"/>
-              </w:rPr>
-              <w:t>. "проволока по проволоке"</w:t>
-            </w:r>
-          </w:p>
-          <w:p>
-            <w:pPr>
-              <w:pStyle w:val="af3"/>
-              <w:numPr>
-                <w:ilvl w:val="0"/>
-                <w:numId w:val="48"/>
-              </w:numPr>
-              <w:jc w:val="left"/>
-              <w:rPr>
-                <w:rFonts w:ascii="Cambria" w:hAnsi="Cambria"/>
-                <w:szCs w:val="24"/>
-              </w:rPr>
-            </w:pPr>
-            <w:r>
-              <w:rPr>
-                <w:rFonts w:ascii="Cambria" w:hAnsi="Cambria"/>
-                <w:szCs w:val="24"/>
-              </w:rPr>
-              <w:t xml:space="preserve">Пучок труб с квадр. упаковкой с </w:t>
-            </w:r>
-            <w:proofErr w:type="spellStart"/>
-            <w:r>
-              <w:rPr>
-                <w:rFonts w:ascii="Cambria" w:hAnsi="Cambria"/>
-                <w:szCs w:val="24"/>
-              </w:rPr>
-              <w:t>дист</w:t>
-            </w:r>
-            <w:proofErr w:type="spellEnd"/>
-            <w:r>
-              <w:rPr>
-                <w:rFonts w:ascii="Cambria" w:hAnsi="Cambria"/>
-                <w:szCs w:val="24"/>
-              </w:rPr>
-              <w:t>. "проволока по оболочке"</w:t>
-            </w:r>
-          </w:p>
-          <w:p>
-            <w:pPr>
-              <w:pStyle w:val="af3"/>
-              <w:numPr>
-                <w:ilvl w:val="0"/>
-                <w:numId w:val="48"/>
-              </w:numPr>
-              <w:jc w:val="left"/>
-              <w:rPr>
-                <w:rFonts w:ascii="Cambria" w:hAnsi="Cambria"/>
-                <w:szCs w:val="24"/>
-              </w:rPr>
-            </w:pPr>
-            <w:r>
-              <w:rPr>
-                <w:rFonts w:ascii="Cambria" w:hAnsi="Cambria"/>
-                <w:szCs w:val="24"/>
-              </w:rPr>
-              <w:lastRenderedPageBreak/>
-              <w:t xml:space="preserve">Пучок труб с квадр. упаковкой с </w:t>
-            </w:r>
-            <w:proofErr w:type="spellStart"/>
-            <w:r>
-              <w:rPr>
-                <w:rFonts w:ascii="Cambria" w:hAnsi="Cambria"/>
-                <w:szCs w:val="24"/>
-              </w:rPr>
-              <w:t>дист</w:t>
-            </w:r>
-            <w:proofErr w:type="spellEnd"/>
-            <w:r>
-              <w:rPr>
-                <w:rFonts w:ascii="Cambria" w:hAnsi="Cambria"/>
-                <w:szCs w:val="24"/>
-              </w:rPr>
-              <w:t>. "проволока по проволоке"</w:t>
-            </w:r>
-          </w:p>
-        </w:tc>
-      </w:tr>
-      <w:tr>
-        <w:tc>
-          <w:tcPr>
-            <w:tcW w:w="2689" w:type="dxa"/>
-            <w:tcBorders>
-              <w:top w:val="single" w:sz="4" w:space="0" w:color="000000"/>
-              <w:left w:val="single" w:sz="4" w:space="0" w:color="000000"/>
-              <w:bottom w:val="single" w:sz="4" w:space="0" w:color="000000"/>
-              <w:right w:val="single" w:sz="4" w:space="0" w:color="000000"/>
-            </w:tcBorders>
-            <w:hideMark/>
-          </w:tcPr>
-          <w:p>
-            <w:pPr>
-              <w:ind w:firstLine="0"/>
-              <w:rPr>
-                <w:rFonts w:ascii="Cambria" w:hAnsi="Cambria"/>
-                <w:szCs w:val="24"/>
-              </w:rPr>
-            </w:pPr>
-            <w:r>
-              <w:rPr>
-                <w:rFonts w:ascii="Cambria" w:hAnsi="Cambria"/>
-                <w:szCs w:val="24"/>
-              </w:rPr>
-              <w:lastRenderedPageBreak/>
-              <w:t>Относительный шаг труб в пучке</w:t>
-            </w:r>
-          </w:p>
-        </w:tc>
-        <w:tc>
-          <w:tcPr>
-            <w:tcW w:w="1524" w:type="dxa"/>
-            <w:tcBorders>
-              <w:top w:val="single" w:sz="4" w:space="0" w:color="000000"/>
-              <w:left w:val="single" w:sz="4" w:space="0" w:color="000000"/>
-              <w:bottom w:val="single" w:sz="4" w:space="0" w:color="000000"/>
-              <w:right w:val="single" w:sz="4" w:space="0" w:color="000000"/>
-            </w:tcBorders>
-            <w:vAlign w:val="center"/>
-            <w:hideMark/>
-          </w:tcPr>
-          <w:p>
-            <w:pPr>
-              <w:ind w:firstLine="0"/>
-              <w:jc w:val="center"/>
-              <w:rPr>
-                <w:rFonts w:ascii="Cambria" w:hAnsi="Cambria"/>
-                <w:szCs w:val="24"/>
-                <w:lang w:val="en-US"/>
-              </w:rPr>
-            </w:pPr>
-            <w:proofErr w:type="spellStart"/>
-            <w:r>
-              <w:rPr>
-                <w:rFonts w:ascii="Cambria" w:hAnsi="Cambria"/>
-                <w:szCs w:val="24"/>
-                <w:lang w:val="en-US"/>
-              </w:rPr>
-              <w:t>x_rel</w:t>
-            </w:r>
-            <w:proofErr w:type="spellEnd"/>
-          </w:p>
-        </w:tc>
-        <w:tc>
-          <w:tcPr>
-            <w:tcW w:w="1788" w:type="dxa"/>
-            <w:tcBorders>
-              <w:top w:val="single" w:sz="4" w:space="0" w:color="000000"/>
-              <w:left w:val="single" w:sz="4" w:space="0" w:color="000000"/>
-              <w:bottom w:val="single" w:sz="4" w:space="0" w:color="000000"/>
-              <w:right w:val="single" w:sz="4" w:space="0" w:color="000000"/>
-            </w:tcBorders>
-            <w:vAlign w:val="center"/>
-            <w:hideMark/>
-          </w:tcPr>
-          <w:p>
-            <w:pPr>
-              <w:ind w:firstLine="0"/>
-              <w:jc w:val="center"/>
-              <w:rPr>
-                <w:rFonts w:ascii="Cambria" w:hAnsi="Cambria"/>
-                <w:szCs w:val="24"/>
-              </w:rPr>
-            </w:pPr>
-            <w:r>
-              <w:rPr>
-                <w:rFonts w:ascii="Cambria" w:hAnsi="Cambria"/>
-                <w:szCs w:val="24"/>
-              </w:rPr>
-              <w:t>Вещественное</w:t>
-            </w:r>
-          </w:p>
-        </w:tc>
-        <w:tc>
-          <w:tcPr>
-            <w:tcW w:w="3917" w:type="dxa"/>
-            <w:tcBorders>
-              <w:top w:val="single" w:sz="4" w:space="0" w:color="000000"/>
-              <w:left w:val="single" w:sz="4" w:space="0" w:color="000000"/>
-              <w:bottom w:val="single" w:sz="4" w:space="0" w:color="000000"/>
-              <w:right w:val="single" w:sz="4" w:space="0" w:color="000000"/>
-            </w:tcBorders>
-            <w:vAlign w:val="center"/>
-            <w:hideMark/>
-          </w:tcPr>
-          <w:p>
-            <w:pPr>
-              <w:ind w:firstLine="0"/>
-              <w:jc w:val="center"/>
-              <w:rPr>
-                <w:rFonts w:ascii="Cambria" w:hAnsi="Cambria"/>
-                <w:szCs w:val="24"/>
-                <w:lang w:val="en-US"/>
-              </w:rPr>
-            </w:pPr>
-            <w:r>
-              <w:rPr>
-                <w:rFonts w:ascii="Cambria" w:hAnsi="Cambria"/>
-                <w:szCs w:val="24"/>
-                <w:lang w:val="en-US"/>
-              </w:rPr>
-              <w:t>&gt;=1</w:t>
-            </w:r>
-          </w:p>
-        </w:tc>
-      </w:tr>
-      <w:tr>
-        <w:tc>
-          <w:tcPr>
-            <w:tcW w:w="2689" w:type="dxa"/>
-            <w:tcBorders>
-              <w:top w:val="single" w:sz="4" w:space="0" w:color="000000"/>
-              <w:left w:val="single" w:sz="4" w:space="0" w:color="000000"/>
-              <w:bottom w:val="single" w:sz="4" w:space="0" w:color="000000"/>
-              <w:right w:val="single" w:sz="4" w:space="0" w:color="000000"/>
-            </w:tcBorders>
-            <w:hideMark/>
-          </w:tcPr>
-          <w:p>
-            <w:pPr>
-              <w:ind w:firstLine="0"/>
-              <w:rPr>
-                <w:rFonts w:ascii="Cambria" w:hAnsi="Cambria"/>
-                <w:szCs w:val="24"/>
-              </w:rPr>
-            </w:pPr>
-            <w:r>
-              <w:rPr>
-                <w:rFonts w:ascii="Cambria" w:hAnsi="Cambria"/>
-                <w:szCs w:val="24"/>
-              </w:rPr>
-              <w:t>Диаметр труб в пучке, м</w:t>
-            </w:r>
-          </w:p>
-        </w:tc>
-        <w:tc>
-          <w:tcPr>
-            <w:tcW w:w="1524" w:type="dxa"/>
-            <w:tcBorders>
-              <w:top w:val="single" w:sz="4" w:space="0" w:color="000000"/>
-              <w:left w:val="single" w:sz="4" w:space="0" w:color="000000"/>
-              <w:bottom w:val="single" w:sz="4" w:space="0" w:color="000000"/>
-              <w:right w:val="single" w:sz="4" w:space="0" w:color="000000"/>
-            </w:tcBorders>
-            <w:vAlign w:val="center"/>
-            <w:hideMark/>
-          </w:tcPr>
-          <w:p>
-            <w:pPr>
-              <w:ind w:firstLine="0"/>
-              <w:jc w:val="center"/>
-              <w:rPr>
-                <w:rFonts w:ascii="Cambria" w:hAnsi="Cambria"/>
-                <w:szCs w:val="24"/>
-                <w:lang w:val="en-US"/>
-              </w:rPr>
-            </w:pPr>
-            <w:proofErr w:type="spellStart"/>
-            <w:r>
-              <w:rPr>
-                <w:rFonts w:ascii="Cambria" w:hAnsi="Cambria"/>
-                <w:szCs w:val="24"/>
-                <w:lang w:val="en-US"/>
-              </w:rPr>
-              <w:t>d_rod</w:t>
-            </w:r>
-            <w:proofErr w:type="spellEnd"/>
-          </w:p>
-        </w:tc>
-        <w:tc>
-          <w:tcPr>
-            <w:tcW w:w="1788" w:type="dxa"/>
-            <w:tcBorders>
-              <w:top w:val="single" w:sz="4" w:space="0" w:color="000000"/>
-              <w:left w:val="single" w:sz="4" w:space="0" w:color="000000"/>
-              <w:bottom w:val="single" w:sz="4" w:space="0" w:color="000000"/>
-              <w:right w:val="single" w:sz="4" w:space="0" w:color="000000"/>
-            </w:tcBorders>
-            <w:vAlign w:val="center"/>
-            <w:hideMark/>
-          </w:tcPr>
-          <w:p>
-            <w:pPr>
-              <w:ind w:firstLine="0"/>
-              <w:jc w:val="center"/>
-              <w:rPr>
-                <w:rFonts w:ascii="Cambria" w:hAnsi="Cambria"/>
-                <w:szCs w:val="24"/>
-              </w:rPr>
-            </w:pPr>
-            <w:r>
-              <w:rPr>
-                <w:rFonts w:ascii="Cambria" w:hAnsi="Cambria"/>
-                <w:szCs w:val="24"/>
-              </w:rPr>
-              <w:t>Вещественное</w:t>
-            </w:r>
-          </w:p>
-        </w:tc>
-        <w:tc>
-          <w:tcPr>
-            <w:tcW w:w="3917" w:type="dxa"/>
-            <w:tcBorders>
-              <w:top w:val="single" w:sz="4" w:space="0" w:color="000000"/>
-              <w:left w:val="single" w:sz="4" w:space="0" w:color="000000"/>
-              <w:bottom w:val="single" w:sz="4" w:space="0" w:color="000000"/>
-              <w:right w:val="single" w:sz="4" w:space="0" w:color="000000"/>
-            </w:tcBorders>
-            <w:vAlign w:val="center"/>
-            <w:hideMark/>
-          </w:tcPr>
-          <w:p>
-            <w:pPr>
-              <w:ind w:firstLine="0"/>
-              <w:jc w:val="center"/>
-              <w:rPr>
-                <w:rFonts w:ascii="Cambria" w:hAnsi="Cambria"/>
-                <w:szCs w:val="24"/>
-                <w:lang w:val="en-US"/>
-              </w:rPr>
-            </w:pPr>
-            <w:r>
-              <w:rPr>
-                <w:rFonts w:ascii="Cambria" w:hAnsi="Cambria"/>
-                <w:szCs w:val="24"/>
-                <w:lang w:val="en-US"/>
-              </w:rPr>
-              <w:t>&gt;0</w:t>
-            </w:r>
-          </w:p>
-        </w:tc>
-      </w:tr>
-      <w:tr>
-        <w:tc>
-          <w:tcPr>
-            <w:tcW w:w="2689" w:type="dxa"/>
-            <w:tcBorders>
-              <w:top w:val="single" w:sz="4" w:space="0" w:color="000000"/>
-              <w:left w:val="single" w:sz="4" w:space="0" w:color="000000"/>
-              <w:bottom w:val="single" w:sz="4" w:space="0" w:color="000000"/>
-              <w:right w:val="single" w:sz="4" w:space="0" w:color="000000"/>
-            </w:tcBorders>
-            <w:hideMark/>
-          </w:tcPr>
-          <w:p>
-            <w:pPr>
-              <w:ind w:firstLine="0"/>
-              <w:rPr>
-                <w:rFonts w:ascii="Cambria" w:hAnsi="Cambria"/>
-                <w:szCs w:val="24"/>
-              </w:rPr>
-            </w:pPr>
-            <w:r>
-              <w:rPr>
-                <w:rFonts w:ascii="Cambria" w:hAnsi="Cambria"/>
-                <w:szCs w:val="24"/>
-              </w:rPr>
-              <w:t>Количество труб в пучке</w:t>
-            </w:r>
-          </w:p>
-        </w:tc>
-        <w:tc>
-          <w:tcPr>
-            <w:tcW w:w="1524" w:type="dxa"/>
-            <w:tcBorders>
-              <w:top w:val="single" w:sz="4" w:space="0" w:color="000000"/>
-              <w:left w:val="single" w:sz="4" w:space="0" w:color="000000"/>
-              <w:bottom w:val="single" w:sz="4" w:space="0" w:color="000000"/>
-              <w:right w:val="single" w:sz="4" w:space="0" w:color="000000"/>
-            </w:tcBorders>
-            <w:vAlign w:val="center"/>
-            <w:hideMark/>
-          </w:tcPr>
-          <w:p>
-            <w:pPr>
-              <w:ind w:firstLine="0"/>
-              <w:jc w:val="center"/>
-              <w:rPr>
-                <w:rFonts w:ascii="Cambria" w:hAnsi="Cambria"/>
-                <w:szCs w:val="24"/>
-                <w:lang w:val="en-US"/>
-              </w:rPr>
-            </w:pPr>
-            <w:proofErr w:type="spellStart"/>
-            <w:r>
-              <w:rPr>
-                <w:rFonts w:ascii="Cambria" w:hAnsi="Cambria"/>
-                <w:szCs w:val="24"/>
-                <w:lang w:val="en-US"/>
-              </w:rPr>
-              <w:t>N_rod</w:t>
-            </w:r>
-            <w:proofErr w:type="spellEnd"/>
-          </w:p>
-        </w:tc>
-        <w:tc>
-          <w:tcPr>
-            <w:tcW w:w="1788" w:type="dxa"/>
-            <w:tcBorders>
-              <w:top w:val="single" w:sz="4" w:space="0" w:color="000000"/>
-              <w:left w:val="single" w:sz="4" w:space="0" w:color="000000"/>
-              <w:bottom w:val="single" w:sz="4" w:space="0" w:color="000000"/>
-              <w:right w:val="single" w:sz="4" w:space="0" w:color="000000"/>
-            </w:tcBorders>
-            <w:vAlign w:val="center"/>
-            <w:hideMark/>
-          </w:tcPr>
-          <w:p>
-            <w:pPr>
-              <w:ind w:firstLine="0"/>
-              <w:jc w:val="center"/>
-              <w:rPr>
-                <w:rFonts w:ascii="Cambria" w:hAnsi="Cambria"/>
-                <w:szCs w:val="24"/>
-              </w:rPr>
-            </w:pPr>
-            <w:r>
-              <w:rPr>
-                <w:rFonts w:ascii="Cambria" w:hAnsi="Cambria"/>
-                <w:szCs w:val="24"/>
-              </w:rPr>
-              <w:t>Целое</w:t>
-            </w:r>
-          </w:p>
-        </w:tc>
-        <w:tc>
-          <w:tcPr>
-            <w:tcW w:w="3917" w:type="dxa"/>
-            <w:tcBorders>
-              <w:top w:val="single" w:sz="4" w:space="0" w:color="000000"/>
-              <w:left w:val="single" w:sz="4" w:space="0" w:color="000000"/>
-              <w:bottom w:val="single" w:sz="4" w:space="0" w:color="000000"/>
-              <w:right w:val="single" w:sz="4" w:space="0" w:color="000000"/>
-            </w:tcBorders>
-            <w:vAlign w:val="center"/>
-            <w:hideMark/>
-          </w:tcPr>
-          <w:p>
-            <w:pPr>
-              <w:ind w:firstLine="0"/>
-              <w:jc w:val="center"/>
-              <w:rPr>
-                <w:rFonts w:ascii="Cambria" w:hAnsi="Cambria"/>
-                <w:szCs w:val="24"/>
-                <w:lang w:val="en-US"/>
-              </w:rPr>
-            </w:pPr>
-            <w:r>
-              <w:rPr>
-                <w:rFonts w:ascii="Cambria" w:hAnsi="Cambria"/>
-                <w:szCs w:val="24"/>
-                <w:lang w:val="en-US"/>
-              </w:rPr>
-              <w:t>&gt;0</w:t>
-            </w:r>
-          </w:p>
-        </w:tc>
-      </w:tr>
-      <w:tr>
-        <w:tc>
-          <w:tcPr>
-            <w:tcW w:w="2689" w:type="dxa"/>
-            <w:tcBorders>
-              <w:top w:val="single" w:sz="4" w:space="0" w:color="000000"/>
-              <w:left w:val="single" w:sz="4" w:space="0" w:color="000000"/>
-              <w:bottom w:val="single" w:sz="4" w:space="0" w:color="000000"/>
-              <w:right w:val="single" w:sz="4" w:space="0" w:color="000000"/>
-            </w:tcBorders>
-            <w:hideMark/>
-          </w:tcPr>
-          <w:p>
-            <w:pPr>
-              <w:ind w:firstLine="0"/>
-              <w:rPr>
-                <w:rFonts w:ascii="Cambria" w:hAnsi="Cambria"/>
-                <w:szCs w:val="24"/>
-              </w:rPr>
-            </w:pPr>
-            <w:r>
-              <w:rPr>
-                <w:rFonts w:ascii="Cambria" w:hAnsi="Cambria"/>
-                <w:szCs w:val="24"/>
-              </w:rPr>
-              <w:t xml:space="preserve">Шаг навивки </w:t>
-            </w:r>
-            <w:proofErr w:type="spellStart"/>
-            <w:r>
-              <w:rPr>
-                <w:rFonts w:ascii="Cambria" w:hAnsi="Cambria"/>
-                <w:szCs w:val="24"/>
-              </w:rPr>
-              <w:t>дистанцирующей</w:t>
-            </w:r>
-            <w:proofErr w:type="spellEnd"/>
-            <w:r>
-              <w:rPr>
-                <w:rFonts w:ascii="Cambria" w:hAnsi="Cambria"/>
-                <w:szCs w:val="24"/>
-              </w:rPr>
-              <w:t xml:space="preserve"> проволоки, м</w:t>
-            </w:r>
-          </w:p>
-        </w:tc>
-        <w:tc>
-          <w:tcPr>
-            <w:tcW w:w="1524" w:type="dxa"/>
-            <w:tcBorders>
-              <w:top w:val="single" w:sz="4" w:space="0" w:color="000000"/>
-              <w:left w:val="single" w:sz="4" w:space="0" w:color="000000"/>
-              <w:bottom w:val="single" w:sz="4" w:space="0" w:color="000000"/>
-              <w:right w:val="single" w:sz="4" w:space="0" w:color="000000"/>
-            </w:tcBorders>
-            <w:vAlign w:val="center"/>
-            <w:hideMark/>
-          </w:tcPr>
-          <w:p>
-            <w:pPr>
-              <w:ind w:firstLine="0"/>
-              <w:jc w:val="center"/>
-              <w:rPr>
-                <w:rFonts w:ascii="Cambria" w:hAnsi="Cambria"/>
-                <w:szCs w:val="24"/>
-                <w:lang w:val="en-US"/>
-              </w:rPr>
-            </w:pPr>
-            <w:proofErr w:type="spellStart"/>
-            <w:r>
-              <w:rPr>
-                <w:rFonts w:ascii="Cambria" w:hAnsi="Cambria"/>
-                <w:szCs w:val="24"/>
-                <w:lang w:val="en-US"/>
-              </w:rPr>
-              <w:t>T_wire</w:t>
-            </w:r>
-            <w:proofErr w:type="spellEnd"/>
-          </w:p>
-        </w:tc>
-        <w:tc>
-          <w:tcPr>
-            <w:tcW w:w="1788" w:type="dxa"/>
-            <w:tcBorders>
-              <w:top w:val="single" w:sz="4" w:space="0" w:color="000000"/>
-              <w:left w:val="single" w:sz="4" w:space="0" w:color="000000"/>
-              <w:bottom w:val="single" w:sz="4" w:space="0" w:color="000000"/>
-              <w:right w:val="single" w:sz="4" w:space="0" w:color="000000"/>
-            </w:tcBorders>
-            <w:vAlign w:val="center"/>
-            <w:hideMark/>
-          </w:tcPr>
-          <w:p>
-            <w:pPr>
-              <w:ind w:firstLine="0"/>
-              <w:jc w:val="center"/>
-              <w:rPr>
-                <w:rFonts w:ascii="Cambria" w:hAnsi="Cambria"/>
-                <w:szCs w:val="24"/>
-              </w:rPr>
-            </w:pPr>
-            <w:r>
-              <w:rPr>
-                <w:rFonts w:ascii="Cambria" w:hAnsi="Cambria"/>
-                <w:szCs w:val="24"/>
-              </w:rPr>
-              <w:t>Вещественное</w:t>
-            </w:r>
-          </w:p>
-        </w:tc>
-        <w:tc>
-          <w:tcPr>
-            <w:tcW w:w="3917" w:type="dxa"/>
-            <w:tcBorders>
-              <w:top w:val="single" w:sz="4" w:space="0" w:color="000000"/>
-              <w:left w:val="single" w:sz="4" w:space="0" w:color="000000"/>
-              <w:bottom w:val="single" w:sz="4" w:space="0" w:color="000000"/>
-              <w:right w:val="single" w:sz="4" w:space="0" w:color="000000"/>
-            </w:tcBorders>
-            <w:vAlign w:val="center"/>
-            <w:hideMark/>
-          </w:tcPr>
-          <w:p>
-            <w:pPr>
-              <w:ind w:firstLine="0"/>
-              <w:jc w:val="center"/>
-              <w:rPr>
-                <w:rFonts w:ascii="Cambria" w:hAnsi="Cambria"/>
-                <w:szCs w:val="24"/>
-                <w:lang w:val="en-US"/>
-              </w:rPr>
-            </w:pPr>
-            <w:r>
-              <w:rPr>
-                <w:rFonts w:ascii="Cambria" w:hAnsi="Cambria"/>
-                <w:szCs w:val="24"/>
-                <w:lang w:val="en-US"/>
-              </w:rPr>
-              <w:t>&gt;0</w:t>
-            </w:r>
-          </w:p>
-        </w:tc>
-      </w:tr>
-      <w:tr>
-        <w:tc>
-          <w:tcPr>
-            <w:tcW w:w="2689" w:type="dxa"/>
-            <w:tcBorders>
-              <w:top w:val="single" w:sz="4" w:space="0" w:color="000000"/>
-              <w:left w:val="single" w:sz="4" w:space="0" w:color="000000"/>
-              <w:bottom w:val="single" w:sz="4" w:space="0" w:color="000000"/>
-              <w:right w:val="single" w:sz="4" w:space="0" w:color="000000"/>
-            </w:tcBorders>
-            <w:hideMark/>
-          </w:tcPr>
-          <w:p>
-            <w:pPr>
-              <w:ind w:firstLine="0"/>
-              <w:rPr>
-                <w:rFonts w:ascii="Cambria" w:hAnsi="Cambria"/>
-                <w:szCs w:val="24"/>
-              </w:rPr>
-            </w:pPr>
-            <w:r>
-              <w:rPr>
-                <w:rFonts w:ascii="Cambria" w:hAnsi="Cambria"/>
-                <w:szCs w:val="24"/>
-              </w:rPr>
-              <w:t xml:space="preserve">Диаметр </w:t>
-            </w:r>
-            <w:proofErr w:type="spellStart"/>
-            <w:r>
-              <w:rPr>
-                <w:rFonts w:ascii="Cambria" w:hAnsi="Cambria"/>
-                <w:szCs w:val="24"/>
-              </w:rPr>
-              <w:t>дистанцирующей</w:t>
-            </w:r>
-            <w:proofErr w:type="spellEnd"/>
-            <w:r>
-              <w:rPr>
-                <w:rFonts w:ascii="Cambria" w:hAnsi="Cambria"/>
-                <w:szCs w:val="24"/>
-              </w:rPr>
-              <w:t xml:space="preserve"> проволоки, м</w:t>
-            </w:r>
-          </w:p>
-        </w:tc>
-        <w:tc>
-          <w:tcPr>
-            <w:tcW w:w="1524" w:type="dxa"/>
-            <w:tcBorders>
-              <w:top w:val="single" w:sz="4" w:space="0" w:color="000000"/>
-              <w:left w:val="single" w:sz="4" w:space="0" w:color="000000"/>
-              <w:bottom w:val="single" w:sz="4" w:space="0" w:color="000000"/>
-              <w:right w:val="single" w:sz="4" w:space="0" w:color="000000"/>
-            </w:tcBorders>
-            <w:vAlign w:val="center"/>
-            <w:hideMark/>
-          </w:tcPr>
-          <w:p>
-            <w:pPr>
-              <w:ind w:firstLine="0"/>
-              <w:jc w:val="center"/>
-              <w:rPr>
-                <w:rFonts w:ascii="Cambria" w:hAnsi="Cambria"/>
-                <w:szCs w:val="24"/>
-                <w:lang w:val="en-US"/>
-              </w:rPr>
-            </w:pPr>
-            <w:proofErr w:type="spellStart"/>
-            <w:r>
-              <w:rPr>
-                <w:rFonts w:ascii="Cambria" w:hAnsi="Cambria"/>
-                <w:szCs w:val="24"/>
-                <w:lang w:val="en-US"/>
-              </w:rPr>
-              <w:t>d_wire</w:t>
-            </w:r>
-            <w:proofErr w:type="spellEnd"/>
-          </w:p>
-        </w:tc>
-        <w:tc>
-          <w:tcPr>
-            <w:tcW w:w="1788" w:type="dxa"/>
-            <w:tcBorders>
-              <w:top w:val="single" w:sz="4" w:space="0" w:color="000000"/>
-              <w:left w:val="single" w:sz="4" w:space="0" w:color="000000"/>
-              <w:bottom w:val="single" w:sz="4" w:space="0" w:color="000000"/>
-              <w:right w:val="single" w:sz="4" w:space="0" w:color="000000"/>
-            </w:tcBorders>
-            <w:vAlign w:val="center"/>
-            <w:hideMark/>
-          </w:tcPr>
-          <w:p>
-            <w:pPr>
-              <w:ind w:firstLine="0"/>
-              <w:jc w:val="center"/>
-              <w:rPr>
-                <w:rFonts w:ascii="Cambria" w:hAnsi="Cambria"/>
-                <w:szCs w:val="24"/>
-              </w:rPr>
-            </w:pPr>
-            <w:r>
-              <w:rPr>
-                <w:rFonts w:ascii="Cambria" w:hAnsi="Cambria"/>
-                <w:szCs w:val="24"/>
-              </w:rPr>
-              <w:t>Вещественное</w:t>
-            </w:r>
-          </w:p>
-        </w:tc>
-        <w:tc>
-          <w:tcPr>
-            <w:tcW w:w="3917" w:type="dxa"/>
-            <w:tcBorders>
-              <w:top w:val="single" w:sz="4" w:space="0" w:color="000000"/>
-              <w:left w:val="single" w:sz="4" w:space="0" w:color="000000"/>
-              <w:bottom w:val="single" w:sz="4" w:space="0" w:color="000000"/>
-              <w:right w:val="single" w:sz="4" w:space="0" w:color="000000"/>
-            </w:tcBorders>
-            <w:vAlign w:val="center"/>
-            <w:hideMark/>
-          </w:tcPr>
-          <w:p>
-            <w:pPr>
-              <w:ind w:firstLine="0"/>
-              <w:jc w:val="center"/>
-              <w:rPr>
-                <w:rFonts w:ascii="Cambria" w:hAnsi="Cambria"/>
-                <w:szCs w:val="24"/>
-                <w:lang w:val="en-US"/>
-              </w:rPr>
-            </w:pPr>
-            <w:r>
-              <w:rPr>
-                <w:rFonts w:ascii="Cambria" w:hAnsi="Cambria"/>
-                <w:szCs w:val="24"/>
-                <w:lang w:val="en-US"/>
-              </w:rPr>
-              <w:t>&gt;0</w:t>
-            </w:r>
-          </w:p>
-        </w:tc>
-      </w:tr>
-    </w:tbl>
     <w:p>
       <w:pPr>
         <w:tabs>
@@ -2941,7 +429,7 @@
 
 <file path=word/numbering.xml><?xml version="1.0" encoding="utf-8"?>
 <w:numbering xmlns:wpc="http://schemas.microsoft.com/office/word/2010/wordprocessingCanvas" xmlns:mc="http://schemas.openxmlformats.org/markup-compatibility/2006" xmlns:o="urn:schemas-microsoft-com:office:office" xmlns:r="http://schemas.openxmlformats.org/officeDocument/2006/relationships" xmlns:m="http://schemas.openxmlformats.org/officeDocument/2006/math" xmlns:v="urn:schemas-microsoft-com:vml" xmlns:wp14="http://schemas.microsoft.com/office/word/2010/wordprocessingDrawing" xmlns:wp="http://schemas.openxmlformats.org/drawingml/2006/wordprocessingDrawing" xmlns:w10="urn:schemas-microsoft-com:office:word" xmlns:w="http://schemas.openxmlformats.org/wordprocessingml/2006/main" xmlns:w14="http://schemas.microsoft.com/office/word/2010/wordml" xmlns:w15="http://schemas.microsoft.com/office/word/2012/wordml" xmlns:wpg="http://schemas.microsoft.com/office/word/2010/wordprocessingGroup" xmlns:wpi="http://schemas.microsoft.com/office/word/2010/wordprocessingInk" xmlns:wne="http://schemas.microsoft.com/office/word/2006/wordml" xmlns:wps="http://schemas.microsoft.com/office/word/2010/wordprocessingShape" mc:Ignorable="w14 w15 wp14">
-  <w:abstractNum w:abstractNumId="0">
+  <w:abstractNum w:abstractNumId="0" w15:restartNumberingAfterBreak="0">
     <w:nsid w:val="FFFFFF7C"/>
     <w:multiLevelType w:val="singleLevel"/>
     <w:tmpl w:val="1892EB0E"/>
@@ -2958,7 +446,7 @@
       </w:pPr>
     </w:lvl>
   </w:abstractNum>
-  <w:abstractNum w:abstractNumId="1">
+  <w:abstractNum w:abstractNumId="1" w15:restartNumberingAfterBreak="0">
     <w:nsid w:val="FFFFFF7D"/>
     <w:multiLevelType w:val="singleLevel"/>
     <w:tmpl w:val="8E12DEC8"/>
@@ -2975,7 +463,7 @@
       </w:pPr>
     </w:lvl>
   </w:abstractNum>
-  <w:abstractNum w:abstractNumId="2">
+  <w:abstractNum w:abstractNumId="2" w15:restartNumberingAfterBreak="0">
     <w:nsid w:val="FFFFFF7E"/>
     <w:multiLevelType w:val="singleLevel"/>
     <w:tmpl w:val="01DCA496"/>
@@ -2992,7 +480,7 @@
       </w:pPr>
     </w:lvl>
   </w:abstractNum>
-  <w:abstractNum w:abstractNumId="3">
+  <w:abstractNum w:abstractNumId="3" w15:restartNumberingAfterBreak="0">
     <w:nsid w:val="FFFFFF7F"/>
     <w:multiLevelType w:val="singleLevel"/>
     <w:tmpl w:val="836E7B34"/>
@@ -3009,7 +497,7 @@
       </w:pPr>
     </w:lvl>
   </w:abstractNum>
-  <w:abstractNum w:abstractNumId="4">
+  <w:abstractNum w:abstractNumId="4" w15:restartNumberingAfterBreak="0">
     <w:nsid w:val="FFFFFF80"/>
     <w:multiLevelType w:val="singleLevel"/>
     <w:tmpl w:val="8514BDD4"/>
@@ -3029,7 +517,7 @@
       </w:rPr>
     </w:lvl>
   </w:abstractNum>
-  <w:abstractNum w:abstractNumId="5">
+  <w:abstractNum w:abstractNumId="5" w15:restartNumberingAfterBreak="0">
     <w:nsid w:val="FFFFFF81"/>
     <w:multiLevelType w:val="singleLevel"/>
     <w:tmpl w:val="D3E6D6E4"/>
@@ -3049,7 +537,7 @@
       </w:rPr>
     </w:lvl>
   </w:abstractNum>
-  <w:abstractNum w:abstractNumId="6">
+  <w:abstractNum w:abstractNumId="6" w15:restartNumberingAfterBreak="0">
     <w:nsid w:val="FFFFFF82"/>
     <w:multiLevelType w:val="singleLevel"/>
     <w:tmpl w:val="7226B644"/>
@@ -3069,7 +557,7 @@
       </w:rPr>
     </w:lvl>
   </w:abstractNum>
-  <w:abstractNum w:abstractNumId="7">
+  <w:abstractNum w:abstractNumId="7" w15:restartNumberingAfterBreak="0">
     <w:nsid w:val="FFFFFF83"/>
     <w:multiLevelType w:val="singleLevel"/>
     <w:tmpl w:val="2EB43130"/>
@@ -3089,7 +577,7 @@
       </w:rPr>
     </w:lvl>
   </w:abstractNum>
-  <w:abstractNum w:abstractNumId="8">
+  <w:abstractNum w:abstractNumId="8" w15:restartNumberingAfterBreak="0">
     <w:nsid w:val="FFFFFF88"/>
     <w:multiLevelType w:val="singleLevel"/>
     <w:tmpl w:val="0BCAC296"/>
@@ -3106,7 +594,7 @@
       </w:pPr>
     </w:lvl>
   </w:abstractNum>
-  <w:abstractNum w:abstractNumId="9">
+  <w:abstractNum w:abstractNumId="9" w15:restartNumberingAfterBreak="0">
     <w:nsid w:val="FFFFFF89"/>
     <w:multiLevelType w:val="singleLevel"/>
     <w:tmpl w:val="5A200716"/>
@@ -3126,7 +614,7 @@
       </w:rPr>
     </w:lvl>
   </w:abstractNum>
-  <w:abstractNum w:abstractNumId="10">
+  <w:abstractNum w:abstractNumId="10" w15:restartNumberingAfterBreak="0">
     <w:nsid w:val="00000005"/>
     <w:multiLevelType w:val="multilevel"/>
     <w:tmpl w:val="00000005"/>
@@ -3240,7 +728,7 @@
       </w:pPr>
     </w:lvl>
   </w:abstractNum>
-  <w:abstractNum w:abstractNumId="11">
+  <w:abstractNum w:abstractNumId="11" w15:restartNumberingAfterBreak="0">
     <w:nsid w:val="00AE4A0D"/>
     <w:multiLevelType w:val="hybridMultilevel"/>
     <w:tmpl w:val="4BD2492E"/>
@@ -3353,7 +841,7 @@
       </w:pPr>
     </w:lvl>
   </w:abstractNum>
-  <w:abstractNum w:abstractNumId="12">
+  <w:abstractNum w:abstractNumId="12" w15:restartNumberingAfterBreak="0">
     <w:nsid w:val="03FE4673"/>
     <w:multiLevelType w:val="hybridMultilevel"/>
     <w:tmpl w:val="EEF61428"/>
@@ -3466,7 +954,7 @@
       </w:pPr>
     </w:lvl>
   </w:abstractNum>
-  <w:abstractNum w:abstractNumId="13">
+  <w:abstractNum w:abstractNumId="13" w15:restartNumberingAfterBreak="0">
     <w:nsid w:val="04351A72"/>
     <w:multiLevelType w:val="hybridMultilevel"/>
     <w:tmpl w:val="8DE8A556"/>
@@ -3579,7 +1067,7 @@
       </w:pPr>
     </w:lvl>
   </w:abstractNum>
-  <w:abstractNum w:abstractNumId="14">
+  <w:abstractNum w:abstractNumId="14" w15:restartNumberingAfterBreak="0">
     <w:nsid w:val="08B36431"/>
     <w:multiLevelType w:val="hybridMultilevel"/>
     <w:tmpl w:val="F3BAD352"/>
@@ -3696,7 +1184,7 @@
       </w:pPr>
     </w:lvl>
   </w:abstractNum>
-  <w:abstractNum w:abstractNumId="15">
+  <w:abstractNum w:abstractNumId="15" w15:restartNumberingAfterBreak="0">
     <w:nsid w:val="12DB7FF8"/>
     <w:multiLevelType w:val="multilevel"/>
     <w:tmpl w:val="1AA6BA22"/>
@@ -3812,7 +1300,7 @@
       </w:pPr>
     </w:lvl>
   </w:abstractNum>
-  <w:abstractNum w:abstractNumId="16">
+  <w:abstractNum w:abstractNumId="16" w15:restartNumberingAfterBreak="0">
     <w:nsid w:val="13474028"/>
     <w:multiLevelType w:val="hybridMultilevel"/>
     <w:tmpl w:val="44BA0D78"/>
@@ -3925,7 +1413,7 @@
       </w:pPr>
     </w:lvl>
   </w:abstractNum>
-  <w:abstractNum w:abstractNumId="17">
+  <w:abstractNum w:abstractNumId="17" w15:restartNumberingAfterBreak="0">
     <w:nsid w:val="148C6B9C"/>
     <w:multiLevelType w:val="hybridMultilevel"/>
     <w:tmpl w:val="5B287458"/>
@@ -4038,7 +1526,7 @@
       </w:rPr>
     </w:lvl>
   </w:abstractNum>
-  <w:abstractNum w:abstractNumId="18">
+  <w:abstractNum w:abstractNumId="18" w15:restartNumberingAfterBreak="0">
     <w:nsid w:val="17E43C0B"/>
     <w:multiLevelType w:val="hybridMultilevel"/>
     <w:tmpl w:val="5E822DD0"/>
@@ -4124,7 +1612,7 @@
       </w:pPr>
     </w:lvl>
   </w:abstractNum>
-  <w:abstractNum w:abstractNumId="19">
+  <w:abstractNum w:abstractNumId="19" w15:restartNumberingAfterBreak="0">
     <w:nsid w:val="1B040CAE"/>
     <w:multiLevelType w:val="hybridMultilevel"/>
     <w:tmpl w:val="583EDA4A"/>
@@ -4213,7 +1701,7 @@
       </w:pPr>
     </w:lvl>
   </w:abstractNum>
-  <w:abstractNum w:abstractNumId="20">
+  <w:abstractNum w:abstractNumId="20" w15:restartNumberingAfterBreak="0">
     <w:nsid w:val="1B647B90"/>
     <w:multiLevelType w:val="hybridMultilevel"/>
     <w:tmpl w:val="48789E7A"/>
@@ -4353,7 +1841,120 @@
       </w:rPr>
     </w:lvl>
   </w:abstractNum>
-  <w:abstractNum w:abstractNumId="21">
+  <w:abstractNum w:abstractNumId="21" w15:restartNumberingAfterBreak="0">
+    <w:nsid w:val="1F5253B9"/>
+    <w:multiLevelType w:val="hybridMultilevel"/>
+    <w:tmpl w:val="5E2899EC"/>
+    <w:lvl w:ilvl="0" w:tplc="04190001">
+      <w:start w:val="1"/>
+      <w:numFmt w:val="bullet"/>
+      <w:lvlText w:val=""/>
+      <w:lvlJc w:val="left"/>
+      <w:pPr>
+        <w:ind w:left="1571" w:hanging="360"/>
+      </w:pPr>
+      <w:rPr>
+        <w:rFonts w:ascii="Symbol" w:hAnsi="Symbol" w:hint="default"/>
+      </w:rPr>
+    </w:lvl>
+    <w:lvl w:ilvl="1" w:tplc="04190003" w:tentative="1">
+      <w:start w:val="1"/>
+      <w:numFmt w:val="bullet"/>
+      <w:lvlText w:val="o"/>
+      <w:lvlJc w:val="left"/>
+      <w:pPr>
+        <w:ind w:left="2291" w:hanging="360"/>
+      </w:pPr>
+      <w:rPr>
+        <w:rFonts w:ascii="Courier New" w:hAnsi="Courier New" w:cs="Courier New" w:hint="default"/>
+      </w:rPr>
+    </w:lvl>
+    <w:lvl w:ilvl="2" w:tplc="04190005" w:tentative="1">
+      <w:start w:val="1"/>
+      <w:numFmt w:val="bullet"/>
+      <w:lvlText w:val=""/>
+      <w:lvlJc w:val="left"/>
+      <w:pPr>
+        <w:ind w:left="3011" w:hanging="360"/>
+      </w:pPr>
+      <w:rPr>
+        <w:rFonts w:ascii="Wingdings" w:hAnsi="Wingdings" w:hint="default"/>
+      </w:rPr>
+    </w:lvl>
+    <w:lvl w:ilvl="3" w:tplc="04190001" w:tentative="1">
+      <w:start w:val="1"/>
+      <w:numFmt w:val="bullet"/>
+      <w:lvlText w:val=""/>
+      <w:lvlJc w:val="left"/>
+      <w:pPr>
+        <w:ind w:left="3731" w:hanging="360"/>
+      </w:pPr>
+      <w:rPr>
+        <w:rFonts w:ascii="Symbol" w:hAnsi="Symbol" w:hint="default"/>
+      </w:rPr>
+    </w:lvl>
+    <w:lvl w:ilvl="4" w:tplc="04190003" w:tentative="1">
+      <w:start w:val="1"/>
+      <w:numFmt w:val="bullet"/>
+      <w:lvlText w:val="o"/>
+      <w:lvlJc w:val="left"/>
+      <w:pPr>
+        <w:ind w:left="4451" w:hanging="360"/>
+      </w:pPr>
+      <w:rPr>
+        <w:rFonts w:ascii="Courier New" w:hAnsi="Courier New" w:cs="Courier New" w:hint="default"/>
+      </w:rPr>
+    </w:lvl>
+    <w:lvl w:ilvl="5" w:tplc="04190005" w:tentative="1">
+      <w:start w:val="1"/>
+      <w:numFmt w:val="bullet"/>
+      <w:lvlText w:val=""/>
+      <w:lvlJc w:val="left"/>
+      <w:pPr>
+        <w:ind w:left="5171" w:hanging="360"/>
+      </w:pPr>
+      <w:rPr>
+        <w:rFonts w:ascii="Wingdings" w:hAnsi="Wingdings" w:hint="default"/>
+      </w:rPr>
+    </w:lvl>
+    <w:lvl w:ilvl="6" w:tplc="04190001" w:tentative="1">
+      <w:start w:val="1"/>
+      <w:numFmt w:val="bullet"/>
+      <w:lvlText w:val=""/>
+      <w:lvlJc w:val="left"/>
+      <w:pPr>
+        <w:ind w:left="5891" w:hanging="360"/>
+      </w:pPr>
+      <w:rPr>
+        <w:rFonts w:ascii="Symbol" w:hAnsi="Symbol" w:hint="default"/>
+      </w:rPr>
+    </w:lvl>
+    <w:lvl w:ilvl="7" w:tplc="04190003" w:tentative="1">
+      <w:start w:val="1"/>
+      <w:numFmt w:val="bullet"/>
+      <w:lvlText w:val="o"/>
+      <w:lvlJc w:val="left"/>
+      <w:pPr>
+        <w:ind w:left="6611" w:hanging="360"/>
+      </w:pPr>
+      <w:rPr>
+        <w:rFonts w:ascii="Courier New" w:hAnsi="Courier New" w:cs="Courier New" w:hint="default"/>
+      </w:rPr>
+    </w:lvl>
+    <w:lvl w:ilvl="8" w:tplc="04190005" w:tentative="1">
+      <w:start w:val="1"/>
+      <w:numFmt w:val="bullet"/>
+      <w:lvlText w:val=""/>
+      <w:lvlJc w:val="left"/>
+      <w:pPr>
+        <w:ind w:left="7331" w:hanging="360"/>
+      </w:pPr>
+      <w:rPr>
+        <w:rFonts w:ascii="Wingdings" w:hAnsi="Wingdings" w:hint="default"/>
+      </w:rPr>
+    </w:lvl>
+  </w:abstractNum>
+  <w:abstractNum w:abstractNumId="22" w15:restartNumberingAfterBreak="0">
     <w:nsid w:val="292A6263"/>
     <w:multiLevelType w:val="hybridMultilevel"/>
     <w:tmpl w:val="8368B70A"/>
@@ -4466,7 +2067,7 @@
       </w:pPr>
     </w:lvl>
   </w:abstractNum>
-  <w:abstractNum w:abstractNumId="22">
+  <w:abstractNum w:abstractNumId="23" w15:restartNumberingAfterBreak="0">
     <w:nsid w:val="37853182"/>
     <w:multiLevelType w:val="hybridMultilevel"/>
     <w:tmpl w:val="2DEAB6C6"/>
@@ -4555,7 +2156,7 @@
       </w:pPr>
     </w:lvl>
   </w:abstractNum>
-  <w:abstractNum w:abstractNumId="23">
+  <w:abstractNum w:abstractNumId="24" w15:restartNumberingAfterBreak="0">
     <w:nsid w:val="39B6383D"/>
     <w:multiLevelType w:val="hybridMultilevel"/>
     <w:tmpl w:val="7CAA0664"/>
@@ -4668,7 +2269,7 @@
       </w:pPr>
     </w:lvl>
   </w:abstractNum>
-  <w:abstractNum w:abstractNumId="24">
+  <w:abstractNum w:abstractNumId="25" w15:restartNumberingAfterBreak="0">
     <w:nsid w:val="3A2B4121"/>
     <w:multiLevelType w:val="hybridMultilevel"/>
     <w:tmpl w:val="C3682780"/>
@@ -4754,7 +2355,7 @@
       </w:pPr>
     </w:lvl>
   </w:abstractNum>
-  <w:abstractNum w:abstractNumId="25">
+  <w:abstractNum w:abstractNumId="26" w15:restartNumberingAfterBreak="0">
     <w:nsid w:val="4013650A"/>
     <w:multiLevelType w:val="hybridMultilevel"/>
     <w:tmpl w:val="F2E60B20"/>
@@ -4870,7 +2471,7 @@
       </w:pPr>
     </w:lvl>
   </w:abstractNum>
-  <w:abstractNum w:abstractNumId="26">
+  <w:abstractNum w:abstractNumId="27" w15:restartNumberingAfterBreak="0">
     <w:nsid w:val="45CE2B86"/>
     <w:multiLevelType w:val="multilevel"/>
     <w:tmpl w:val="27880D40"/>
@@ -5011,7 +2612,7 @@
       </w:rPr>
     </w:lvl>
   </w:abstractNum>
-  <w:abstractNum w:abstractNumId="27">
+  <w:abstractNum w:abstractNumId="28" w15:restartNumberingAfterBreak="0">
     <w:nsid w:val="49767A2E"/>
     <w:multiLevelType w:val="multilevel"/>
     <w:tmpl w:val="68EE10FC"/>
@@ -5124,7 +2725,7 @@
       </w:pPr>
     </w:lvl>
   </w:abstractNum>
-  <w:abstractNum w:abstractNumId="28">
+  <w:abstractNum w:abstractNumId="29" w15:restartNumberingAfterBreak="0">
     <w:nsid w:val="4B82079F"/>
     <w:multiLevelType w:val="hybridMultilevel"/>
     <w:tmpl w:val="297ABB8C"/>
@@ -5264,7 +2865,7 @@
       </w:rPr>
     </w:lvl>
   </w:abstractNum>
-  <w:abstractNum w:abstractNumId="29">
+  <w:abstractNum w:abstractNumId="30" w15:restartNumberingAfterBreak="0">
     <w:nsid w:val="4EC401E6"/>
     <w:multiLevelType w:val="multilevel"/>
     <w:tmpl w:val="F8184942"/>
@@ -5405,7 +3006,7 @@
       </w:rPr>
     </w:lvl>
   </w:abstractNum>
-  <w:abstractNum w:abstractNumId="30">
+  <w:abstractNum w:abstractNumId="31" w15:restartNumberingAfterBreak="0">
     <w:nsid w:val="522523B2"/>
     <w:multiLevelType w:val="hybridMultilevel"/>
     <w:tmpl w:val="816E0276"/>
@@ -5521,7 +3122,7 @@
       </w:pPr>
     </w:lvl>
   </w:abstractNum>
-  <w:abstractNum w:abstractNumId="31">
+  <w:abstractNum w:abstractNumId="32" w15:restartNumberingAfterBreak="0">
     <w:nsid w:val="548069C9"/>
     <w:multiLevelType w:val="multilevel"/>
     <w:tmpl w:val="EFE4C58C"/>
@@ -5607,7 +3208,7 @@
       </w:pPr>
     </w:lvl>
   </w:abstractNum>
-  <w:abstractNum w:abstractNumId="32">
+  <w:abstractNum w:abstractNumId="33" w15:restartNumberingAfterBreak="0">
     <w:nsid w:val="54A32A9B"/>
     <w:multiLevelType w:val="multilevel"/>
     <w:tmpl w:val="AFEEE84A"/>
@@ -5697,7 +3298,7 @@
       </w:pPr>
     </w:lvl>
   </w:abstractNum>
-  <w:abstractNum w:abstractNumId="33">
+  <w:abstractNum w:abstractNumId="34" w15:restartNumberingAfterBreak="0">
     <w:nsid w:val="584D581E"/>
     <w:multiLevelType w:val="hybridMultilevel"/>
     <w:tmpl w:val="59F69B72"/>
@@ -5813,7 +3414,7 @@
       </w:pPr>
     </w:lvl>
   </w:abstractNum>
-  <w:abstractNum w:abstractNumId="34">
+  <w:abstractNum w:abstractNumId="35" w15:restartNumberingAfterBreak="0">
     <w:nsid w:val="5988037F"/>
     <w:multiLevelType w:val="hybridMultilevel"/>
     <w:tmpl w:val="A5AAF778"/>
@@ -5926,7 +3527,7 @@
       </w:pPr>
     </w:lvl>
   </w:abstractNum>
-  <w:abstractNum w:abstractNumId="35">
+  <w:abstractNum w:abstractNumId="36" w15:restartNumberingAfterBreak="0">
     <w:nsid w:val="5D7358EF"/>
     <w:multiLevelType w:val="hybridMultilevel"/>
     <w:tmpl w:val="334C4688"/>
@@ -6039,7 +3640,7 @@
       </w:pPr>
     </w:lvl>
   </w:abstractNum>
-  <w:abstractNum w:abstractNumId="36">
+  <w:abstractNum w:abstractNumId="37" w15:restartNumberingAfterBreak="0">
     <w:nsid w:val="665B6E52"/>
     <w:multiLevelType w:val="multilevel"/>
     <w:tmpl w:val="297ABB8C"/>
@@ -6179,7 +3780,7 @@
       </w:rPr>
     </w:lvl>
   </w:abstractNum>
-  <w:abstractNum w:abstractNumId="37">
+  <w:abstractNum w:abstractNumId="38" w15:restartNumberingAfterBreak="0">
     <w:nsid w:val="6A9A6DA5"/>
     <w:multiLevelType w:val="hybridMultilevel"/>
     <w:tmpl w:val="3C1692F4"/>
@@ -6295,7 +3896,7 @@
       </w:pPr>
     </w:lvl>
   </w:abstractNum>
-  <w:abstractNum w:abstractNumId="38">
+  <w:abstractNum w:abstractNumId="39" w15:restartNumberingAfterBreak="0">
     <w:nsid w:val="6D8A1AA9"/>
     <w:multiLevelType w:val="multilevel"/>
     <w:tmpl w:val="EF46D224"/>
@@ -6408,7 +4009,7 @@
       </w:rPr>
     </w:lvl>
   </w:abstractNum>
-  <w:abstractNum w:abstractNumId="39">
+  <w:abstractNum w:abstractNumId="40" w15:restartNumberingAfterBreak="0">
     <w:nsid w:val="78522544"/>
     <w:multiLevelType w:val="hybridMultilevel"/>
     <w:tmpl w:val="BEE27854"/>
@@ -6548,7 +4149,7 @@
       </w:rPr>
     </w:lvl>
   </w:abstractNum>
-  <w:abstractNum w:abstractNumId="40">
+  <w:abstractNum w:abstractNumId="41" w15:restartNumberingAfterBreak="0">
     <w:nsid w:val="78C43E4A"/>
     <w:multiLevelType w:val="hybridMultilevel"/>
     <w:tmpl w:val="B1DCCD54"/>
@@ -6661,7 +4262,7 @@
       </w:pPr>
     </w:lvl>
   </w:abstractNum>
-  <w:abstractNum w:abstractNumId="41">
+  <w:abstractNum w:abstractNumId="42" w15:restartNumberingAfterBreak="0">
     <w:nsid w:val="7B926CBB"/>
     <w:multiLevelType w:val="multilevel"/>
     <w:tmpl w:val="44BA0D78"/>
@@ -6774,7 +4375,7 @@
       </w:pPr>
     </w:lvl>
   </w:abstractNum>
-  <w:abstractNum w:abstractNumId="42">
+  <w:abstractNum w:abstractNumId="43" w15:restartNumberingAfterBreak="0">
     <w:nsid w:val="7C517AC9"/>
     <w:multiLevelType w:val="hybridMultilevel"/>
     <w:tmpl w:val="67801802"/>
@@ -6914,7 +4515,7 @@
       </w:rPr>
     </w:lvl>
   </w:abstractNum>
-  <w:abstractNum w:abstractNumId="43">
+  <w:abstractNum w:abstractNumId="44" w15:restartNumberingAfterBreak="0">
     <w:nsid w:val="7ED15CD2"/>
     <w:multiLevelType w:val="hybridMultilevel"/>
     <w:tmpl w:val="68EE10FC"/>
@@ -7027,7 +4628,7 @@
       </w:pPr>
     </w:lvl>
   </w:abstractNum>
-  <w:abstractNum w:abstractNumId="44">
+  <w:abstractNum w:abstractNumId="45" w15:restartNumberingAfterBreak="0">
     <w:nsid w:val="7EDC02C5"/>
     <w:multiLevelType w:val="hybridMultilevel"/>
     <w:tmpl w:val="7FDED26C"/>
@@ -7140,7 +4741,7 @@
       </w:rPr>
     </w:lvl>
   </w:abstractNum>
-  <w:abstractNum w:abstractNumId="45">
+  <w:abstractNum w:abstractNumId="46" w15:restartNumberingAfterBreak="0">
     <w:nsid w:val="7F3849E4"/>
     <w:multiLevelType w:val="hybridMultilevel"/>
     <w:tmpl w:val="0284D7D6"/>
@@ -7230,19 +4831,19 @@
     </w:lvl>
   </w:abstractNum>
   <w:num w:numId="1">
-    <w:abstractNumId w:val="32"/>
+    <w:abstractNumId w:val="33"/>
   </w:num>
   <w:num w:numId="2">
-    <w:abstractNumId w:val="29"/>
+    <w:abstractNumId w:val="30"/>
   </w:num>
   <w:num w:numId="3">
-    <w:abstractNumId w:val="24"/>
+    <w:abstractNumId w:val="25"/>
   </w:num>
   <w:num w:numId="4">
     <w:abstractNumId w:val="18"/>
   </w:num>
   <w:num w:numId="5">
-    <w:abstractNumId w:val="44"/>
+    <w:abstractNumId w:val="45"/>
   </w:num>
   <w:num w:numId="6">
     <w:abstractNumId w:val="9"/>
@@ -7275,58 +4876,58 @@
     <w:abstractNumId w:val="0"/>
   </w:num>
   <w:num w:numId="16">
-    <w:abstractNumId w:val="39"/>
+    <w:abstractNumId w:val="40"/>
   </w:num>
   <w:num w:numId="17">
-    <w:abstractNumId w:val="28"/>
+    <w:abstractNumId w:val="29"/>
   </w:num>
   <w:num w:numId="18">
-    <w:abstractNumId w:val="36"/>
+    <w:abstractNumId w:val="37"/>
   </w:num>
   <w:num w:numId="19">
-    <w:abstractNumId w:val="42"/>
+    <w:abstractNumId w:val="43"/>
   </w:num>
   <w:num w:numId="20">
-    <w:abstractNumId w:val="30"/>
+    <w:abstractNumId w:val="31"/>
   </w:num>
   <w:num w:numId="21">
-    <w:abstractNumId w:val="33"/>
+    <w:abstractNumId w:val="34"/>
   </w:num>
   <w:num w:numId="22">
-    <w:abstractNumId w:val="29"/>
+    <w:abstractNumId w:val="30"/>
   </w:num>
   <w:num w:numId="23">
     <w:abstractNumId w:val="20"/>
   </w:num>
   <w:num w:numId="24">
-    <w:abstractNumId w:val="37"/>
+    <w:abstractNumId w:val="38"/>
   </w:num>
   <w:num w:numId="25">
     <w:abstractNumId w:val="10"/>
   </w:num>
   <w:num w:numId="26">
-    <w:abstractNumId w:val="22"/>
+    <w:abstractNumId w:val="23"/>
   </w:num>
   <w:num w:numId="27">
-    <w:abstractNumId w:val="26"/>
+    <w:abstractNumId w:val="27"/>
   </w:num>
   <w:num w:numId="28">
-    <w:abstractNumId w:val="26"/>
+    <w:abstractNumId w:val="27"/>
   </w:num>
   <w:num w:numId="29">
     <w:abstractNumId w:val="19"/>
   </w:num>
   <w:num w:numId="30">
-    <w:abstractNumId w:val="31"/>
+    <w:abstractNumId w:val="32"/>
   </w:num>
   <w:num w:numId="31">
-    <w:abstractNumId w:val="38"/>
+    <w:abstractNumId w:val="39"/>
   </w:num>
   <w:num w:numId="32">
-    <w:abstractNumId w:val="21"/>
+    <w:abstractNumId w:val="22"/>
   </w:num>
   <w:num w:numId="33">
-    <w:abstractNumId w:val="25"/>
+    <w:abstractNumId w:val="26"/>
   </w:num>
   <w:num w:numId="34">
     <w:abstractNumId w:val="13"/>
@@ -7338,40 +4939,43 @@
     <w:abstractNumId w:val="15"/>
   </w:num>
   <w:num w:numId="37">
-    <w:abstractNumId w:val="41"/>
+    <w:abstractNumId w:val="42"/>
   </w:num>
   <w:num w:numId="38">
-    <w:abstractNumId w:val="43"/>
+    <w:abstractNumId w:val="44"/>
   </w:num>
   <w:num w:numId="39">
-    <w:abstractNumId w:val="27"/>
+    <w:abstractNumId w:val="28"/>
   </w:num>
   <w:num w:numId="40">
     <w:abstractNumId w:val="14"/>
   </w:num>
   <w:num w:numId="41">
-    <w:abstractNumId w:val="40"/>
+    <w:abstractNumId w:val="41"/>
   </w:num>
   <w:num w:numId="42">
-    <w:abstractNumId w:val="35"/>
+    <w:abstractNumId w:val="36"/>
   </w:num>
   <w:num w:numId="43">
     <w:abstractNumId w:val="12"/>
   </w:num>
   <w:num w:numId="44">
-    <w:abstractNumId w:val="34"/>
+    <w:abstractNumId w:val="35"/>
   </w:num>
   <w:num w:numId="45">
-    <w:abstractNumId w:val="23"/>
+    <w:abstractNumId w:val="24"/>
   </w:num>
   <w:num w:numId="46">
     <w:abstractNumId w:val="11"/>
   </w:num>
   <w:num w:numId="47">
-    <w:abstractNumId w:val="45"/>
+    <w:abstractNumId w:val="46"/>
   </w:num>
   <w:num w:numId="48">
     <w:abstractNumId w:val="17"/>
+  </w:num>
+  <w:num w:numId="49">
+    <w:abstractNumId w:val="21"/>
   </w:num>
 </w:numbering>
 </file>

--- a/hs/2508.docx
+++ b/hs/2508.docx
@@ -49,10 +49,10 @@
                   <v:path o:extrusionok="f" gradientshapeok="t" o:connecttype="rect"/>
                   <o:lock v:ext="edit" aspectratio="t"/>
                 </v:shapetype>
-                <v:shape id="_x0000_i1025" type="#_x0000_t75" style="width:27.45pt;height:18pt" o:ole="">
+                <v:shape id="_x0000_i1025" type="#_x0000_t75" style="width:27.6pt;height:18pt" o:ole="">
                   <v:imagedata r:id="rId7" o:title=""/>
                 </v:shape>
-                <o:OLEObject Type="Embed" ProgID="PBrush" ShapeID="_x0000_i1025" DrawAspect="Content" ObjectID="_1499015404" r:id="rId8"/>
+                <o:OLEObject Type="Embed" ProgID="PBrush" ShapeID="_x0000_i1025" DrawAspect="Content" ObjectID="_1500104882" r:id="rId8"/>
               </w:object>
             </w:r>
           </w:p>
@@ -181,10 +181,10 @@
                 <w:rFonts w:ascii="Cambria" w:hAnsi="Cambria"/>
               </w:rPr>
               <w:object w:dxaOrig="2730" w:dyaOrig="2025">
-                <v:shape id="_x0000_i1026" type="#_x0000_t75" style="width:102pt;height:75.45pt" o:ole="">
+                <v:shape id="_x0000_i1026" type="#_x0000_t75" style="width:102pt;height:75.6pt" o:ole="">
                   <v:imagedata r:id="rId9" o:title=""/>
                 </v:shape>
-                <o:OLEObject Type="Embed" ProgID="PBrush" ShapeID="_x0000_i1026" DrawAspect="Content" ObjectID="_1499015405" r:id="rId10"/>
+                <o:OLEObject Type="Embed" ProgID="PBrush" ShapeID="_x0000_i1026" DrawAspect="Content" ObjectID="_1500104883" r:id="rId10"/>
               </w:object>
             </w:r>
           </w:p>
@@ -257,112 +257,483 @@
     </w:tbl>
     <w:p>
       <w:pPr>
-        <w:ind w:firstLine="851"/>
+        <w:ind w:firstLine="0"/>
         <w:rPr>
           <w:rFonts w:ascii="Cambria" w:hAnsi="Cambria"/>
-          <w:sz w:val="28"/>
+          <w:szCs w:val="24"/>
         </w:rPr>
       </w:pPr>
       <w:r>
         <w:rPr>
           <w:rFonts w:ascii="Cambria" w:hAnsi="Cambria"/>
           <w:b/>
-          <w:sz w:val="28"/>
+          <w:szCs w:val="24"/>
         </w:rPr>
         <w:t>Свойства блока</w:t>
       </w:r>
       <w:r>
         <w:rPr>
           <w:rFonts w:ascii="Cambria" w:hAnsi="Cambria"/>
-          <w:sz w:val="28"/>
+          <w:b/>
+          <w:szCs w:val="24"/>
+          <w:lang w:val="en-US"/>
         </w:rPr>
-        <w:t>:</w:t>
+        <w:t xml:space="preserve"> </w:t>
+      </w:r>
+      <w:r>
+        <w:rPr>
+          <w:rFonts w:ascii="Cambria" w:hAnsi="Cambria"/>
+          <w:b/>
+          <w:szCs w:val="24"/>
+        </w:rPr>
+        <w:t>«</w:t>
+      </w:r>
+      <w:r>
+        <w:rPr>
+          <w:rFonts w:ascii="Cambria" w:hAnsi="Cambria"/>
+          <w:b/>
+          <w:szCs w:val="24"/>
+          <w:lang w:val="en-US"/>
+        </w:rPr>
+        <w:t xml:space="preserve">HS - </w:t>
+      </w:r>
+      <w:r>
+        <w:rPr>
+          <w:rFonts w:ascii="Cambria" w:hAnsi="Cambria"/>
+          <w:b/>
+          <w:szCs w:val="24"/>
+        </w:rPr>
+        <w:t>Подпитка»</w:t>
       </w:r>
     </w:p>
+    <w:tbl>
+      <w:tblPr>
+        <w:tblStyle w:val="a6"/>
+        <w:tblW w:w="0" w:type="auto"/>
+        <w:tblInd w:w="-426" w:type="dxa"/>
+        <w:tblBorders>
+          <w:top w:val="single" w:sz="4" w:space="0" w:color="auto"/>
+          <w:left w:val="single" w:sz="4" w:space="0" w:color="auto"/>
+          <w:bottom w:val="single" w:sz="4" w:space="0" w:color="auto"/>
+          <w:right w:val="single" w:sz="4" w:space="0" w:color="auto"/>
+          <w:insideH w:val="single" w:sz="4" w:space="0" w:color="auto"/>
+          <w:insideV w:val="single" w:sz="4" w:space="0" w:color="auto"/>
+        </w:tblBorders>
+        <w:tblLook w:val="04A0" w:firstRow="1" w:lastRow="0" w:firstColumn="1" w:lastColumn="0" w:noHBand="0" w:noVBand="1"/>
+      </w:tblPr>
+      <w:tblGrid>
+        <w:gridCol w:w="4980"/>
+        <w:gridCol w:w="2537"/>
+        <w:gridCol w:w="2537"/>
+      </w:tblGrid>
+      <w:tr>
+        <w:tc>
+          <w:tcPr>
+            <w:tcW w:w="4980" w:type="dxa"/>
+            <w:tcBorders>
+              <w:top w:val="single" w:sz="4" w:space="0" w:color="auto"/>
+              <w:left w:val="single" w:sz="4" w:space="0" w:color="auto"/>
+              <w:bottom w:val="single" w:sz="4" w:space="0" w:color="auto"/>
+              <w:right w:val="single" w:sz="4" w:space="0" w:color="auto"/>
+            </w:tcBorders>
+            <w:vAlign w:val="center"/>
+            <w:hideMark/>
+          </w:tcPr>
+          <w:p>
+            <w:pPr>
+              <w:pStyle w:val="af3"/>
+              <w:numPr>
+                <w:ilvl w:val="0"/>
+                <w:numId w:val="50"/>
+              </w:numPr>
+              <w:tabs>
+                <w:tab w:val="left" w:pos="171"/>
+              </w:tabs>
+              <w:ind w:left="0" w:firstLine="0"/>
+              <w:jc w:val="left"/>
+              <w:rPr>
+                <w:rFonts w:ascii="Cambria" w:hAnsi="Cambria"/>
+                <w:szCs w:val="24"/>
+              </w:rPr>
+            </w:pPr>
+            <w:r>
+              <w:rPr>
+                <w:rFonts w:ascii="Cambria" w:hAnsi="Cambria"/>
+                <w:szCs w:val="24"/>
+              </w:rPr>
+              <w:t>Расход</w:t>
+            </w:r>
+            <w:r>
+              <w:rPr>
+                <w:rFonts w:ascii="Cambria" w:hAnsi="Cambria"/>
+                <w:szCs w:val="24"/>
+              </w:rPr>
+              <w:t>,</w:t>
+            </w:r>
+            <w:r>
+              <w:rPr>
+                <w:rFonts w:ascii="Cambria" w:hAnsi="Cambria"/>
+                <w:szCs w:val="24"/>
+              </w:rPr>
+              <w:t xml:space="preserve"> кг/с</w:t>
+            </w:r>
+          </w:p>
+        </w:tc>
+        <w:tc>
+          <w:tcPr>
+            <w:tcW w:w="2537" w:type="dxa"/>
+            <w:tcBorders>
+              <w:top w:val="single" w:sz="4" w:space="0" w:color="auto"/>
+              <w:left w:val="single" w:sz="4" w:space="0" w:color="auto"/>
+              <w:bottom w:val="single" w:sz="4" w:space="0" w:color="auto"/>
+              <w:right w:val="single" w:sz="4" w:space="0" w:color="auto"/>
+            </w:tcBorders>
+            <w:vAlign w:val="center"/>
+            <w:hideMark/>
+          </w:tcPr>
+          <w:p>
+            <w:pPr>
+              <w:pStyle w:val="af3"/>
+              <w:tabs>
+                <w:tab w:val="left" w:pos="1134"/>
+              </w:tabs>
+              <w:ind w:left="0" w:firstLine="0"/>
+              <w:jc w:val="left"/>
+              <w:rPr>
+                <w:rFonts w:ascii="Cambria" w:hAnsi="Cambria"/>
+                <w:szCs w:val="24"/>
+                <w:lang w:val="en-US"/>
+              </w:rPr>
+            </w:pPr>
+            <w:r>
+              <w:rPr>
+                <w:rFonts w:ascii="Cambria" w:hAnsi="Cambria"/>
+                <w:szCs w:val="24"/>
+                <w:lang w:val="en-US"/>
+              </w:rPr>
+              <w:t>G</w:t>
+            </w:r>
+          </w:p>
+        </w:tc>
+        <w:tc>
+          <w:tcPr>
+            <w:tcW w:w="2537" w:type="dxa"/>
+            <w:tcBorders>
+              <w:top w:val="single" w:sz="4" w:space="0" w:color="auto"/>
+              <w:left w:val="single" w:sz="4" w:space="0" w:color="auto"/>
+              <w:bottom w:val="single" w:sz="4" w:space="0" w:color="auto"/>
+              <w:right w:val="single" w:sz="4" w:space="0" w:color="auto"/>
+            </w:tcBorders>
+            <w:vAlign w:val="center"/>
+          </w:tcPr>
+          <w:p>
+            <w:pPr>
+              <w:pStyle w:val="af3"/>
+              <w:tabs>
+                <w:tab w:val="left" w:pos="1134"/>
+              </w:tabs>
+              <w:ind w:left="0" w:firstLine="0"/>
+              <w:jc w:val="left"/>
+              <w:rPr>
+                <w:rFonts w:ascii="Cambria" w:hAnsi="Cambria"/>
+                <w:szCs w:val="24"/>
+              </w:rPr>
+            </w:pPr>
+          </w:p>
+        </w:tc>
+      </w:tr>
+      <w:tr>
+        <w:tc>
+          <w:tcPr>
+            <w:tcW w:w="4980" w:type="dxa"/>
+            <w:tcBorders>
+              <w:top w:val="single" w:sz="4" w:space="0" w:color="auto"/>
+              <w:left w:val="single" w:sz="4" w:space="0" w:color="auto"/>
+              <w:bottom w:val="single" w:sz="4" w:space="0" w:color="auto"/>
+              <w:right w:val="single" w:sz="4" w:space="0" w:color="auto"/>
+            </w:tcBorders>
+            <w:vAlign w:val="center"/>
+            <w:hideMark/>
+          </w:tcPr>
+          <w:p>
+            <w:pPr>
+              <w:pStyle w:val="af3"/>
+              <w:numPr>
+                <w:ilvl w:val="0"/>
+                <w:numId w:val="50"/>
+              </w:numPr>
+              <w:tabs>
+                <w:tab w:val="left" w:pos="171"/>
+              </w:tabs>
+              <w:ind w:left="0" w:firstLine="0"/>
+              <w:jc w:val="left"/>
+              <w:rPr>
+                <w:rFonts w:ascii="Cambria" w:hAnsi="Cambria"/>
+                <w:szCs w:val="24"/>
+              </w:rPr>
+            </w:pPr>
+            <w:r>
+              <w:rPr>
+                <w:rFonts w:ascii="Cambria" w:hAnsi="Cambria"/>
+                <w:szCs w:val="24"/>
+              </w:rPr>
+              <w:t>Энтальпия, Дж/кг</w:t>
+            </w:r>
+          </w:p>
+        </w:tc>
+        <w:tc>
+          <w:tcPr>
+            <w:tcW w:w="2537" w:type="dxa"/>
+            <w:tcBorders>
+              <w:top w:val="single" w:sz="4" w:space="0" w:color="auto"/>
+              <w:left w:val="single" w:sz="4" w:space="0" w:color="auto"/>
+              <w:bottom w:val="single" w:sz="4" w:space="0" w:color="auto"/>
+              <w:right w:val="single" w:sz="4" w:space="0" w:color="auto"/>
+            </w:tcBorders>
+            <w:vAlign w:val="center"/>
+            <w:hideMark/>
+          </w:tcPr>
+          <w:p>
+            <w:pPr>
+              <w:pStyle w:val="af3"/>
+              <w:tabs>
+                <w:tab w:val="left" w:pos="1134"/>
+              </w:tabs>
+              <w:ind w:left="0" w:firstLine="0"/>
+              <w:jc w:val="left"/>
+              <w:rPr>
+                <w:rFonts w:ascii="Cambria" w:hAnsi="Cambria"/>
+                <w:szCs w:val="24"/>
+                <w:lang w:val="en-US"/>
+              </w:rPr>
+            </w:pPr>
+            <w:r>
+              <w:rPr>
+                <w:rFonts w:ascii="Cambria" w:hAnsi="Cambria"/>
+                <w:szCs w:val="24"/>
+                <w:lang w:val="en-US"/>
+              </w:rPr>
+              <w:t>H</w:t>
+            </w:r>
+          </w:p>
+        </w:tc>
+        <w:tc>
+          <w:tcPr>
+            <w:tcW w:w="2537" w:type="dxa"/>
+            <w:tcBorders>
+              <w:top w:val="single" w:sz="4" w:space="0" w:color="auto"/>
+              <w:left w:val="single" w:sz="4" w:space="0" w:color="auto"/>
+              <w:bottom w:val="single" w:sz="4" w:space="0" w:color="auto"/>
+              <w:right w:val="single" w:sz="4" w:space="0" w:color="auto"/>
+            </w:tcBorders>
+            <w:vAlign w:val="center"/>
+          </w:tcPr>
+          <w:p>
+            <w:pPr>
+              <w:pStyle w:val="af3"/>
+              <w:tabs>
+                <w:tab w:val="left" w:pos="1134"/>
+              </w:tabs>
+              <w:ind w:left="0" w:firstLine="0"/>
+              <w:jc w:val="left"/>
+              <w:rPr>
+                <w:rFonts w:ascii="Cambria" w:hAnsi="Cambria"/>
+                <w:szCs w:val="24"/>
+              </w:rPr>
+            </w:pPr>
+          </w:p>
+        </w:tc>
+      </w:tr>
+      <w:tr>
+        <w:tc>
+          <w:tcPr>
+            <w:tcW w:w="4980" w:type="dxa"/>
+            <w:tcBorders>
+              <w:top w:val="single" w:sz="4" w:space="0" w:color="auto"/>
+              <w:left w:val="single" w:sz="4" w:space="0" w:color="auto"/>
+              <w:bottom w:val="single" w:sz="4" w:space="0" w:color="auto"/>
+              <w:right w:val="single" w:sz="4" w:space="0" w:color="auto"/>
+            </w:tcBorders>
+            <w:vAlign w:val="center"/>
+            <w:hideMark/>
+          </w:tcPr>
+          <w:p>
+            <w:pPr>
+              <w:pStyle w:val="af3"/>
+              <w:numPr>
+                <w:ilvl w:val="0"/>
+                <w:numId w:val="50"/>
+              </w:numPr>
+              <w:tabs>
+                <w:tab w:val="left" w:pos="171"/>
+              </w:tabs>
+              <w:ind w:left="0" w:firstLine="0"/>
+              <w:jc w:val="left"/>
+              <w:rPr>
+                <w:rFonts w:ascii="Cambria" w:hAnsi="Cambria"/>
+                <w:szCs w:val="24"/>
+              </w:rPr>
+            </w:pPr>
+            <w:r>
+              <w:rPr>
+                <w:rFonts w:ascii="Cambria" w:hAnsi="Cambria"/>
+                <w:szCs w:val="24"/>
+              </w:rPr>
+              <w:t>Концентрации пассивных примесей, кг/кг</w:t>
+            </w:r>
+          </w:p>
+        </w:tc>
+        <w:tc>
+          <w:tcPr>
+            <w:tcW w:w="2537" w:type="dxa"/>
+            <w:tcBorders>
+              <w:top w:val="single" w:sz="4" w:space="0" w:color="auto"/>
+              <w:left w:val="single" w:sz="4" w:space="0" w:color="auto"/>
+              <w:bottom w:val="single" w:sz="4" w:space="0" w:color="auto"/>
+              <w:right w:val="single" w:sz="4" w:space="0" w:color="auto"/>
+            </w:tcBorders>
+            <w:vAlign w:val="center"/>
+            <w:hideMark/>
+          </w:tcPr>
+          <w:p>
+            <w:pPr>
+              <w:pStyle w:val="af3"/>
+              <w:tabs>
+                <w:tab w:val="left" w:pos="1134"/>
+              </w:tabs>
+              <w:ind w:left="0" w:firstLine="0"/>
+              <w:jc w:val="left"/>
+              <w:rPr>
+                <w:rFonts w:ascii="Cambria" w:hAnsi="Cambria"/>
+                <w:szCs w:val="24"/>
+                <w:lang w:val="en-US"/>
+              </w:rPr>
+            </w:pPr>
+            <w:r>
+              <w:rPr>
+                <w:rFonts w:ascii="Cambria" w:hAnsi="Cambria"/>
+                <w:szCs w:val="24"/>
+              </w:rPr>
+              <w:t>C</w:t>
+            </w:r>
+            <w:r>
+              <w:rPr>
+                <w:rFonts w:ascii="Cambria" w:hAnsi="Cambria"/>
+                <w:szCs w:val="24"/>
+                <w:lang w:val="en-US"/>
+              </w:rPr>
+              <w:t>_</w:t>
+            </w:r>
+            <w:proofErr w:type="spellStart"/>
+            <w:r>
+              <w:rPr>
+                <w:rFonts w:ascii="Cambria" w:hAnsi="Cambria"/>
+                <w:szCs w:val="24"/>
+                <w:lang w:val="en-US"/>
+              </w:rPr>
+              <w:t>passive_tracer</w:t>
+            </w:r>
+            <w:proofErr w:type="spellEnd"/>
+          </w:p>
+        </w:tc>
+        <w:tc>
+          <w:tcPr>
+            <w:tcW w:w="2537" w:type="dxa"/>
+            <w:tcBorders>
+              <w:top w:val="single" w:sz="4" w:space="0" w:color="auto"/>
+              <w:left w:val="single" w:sz="4" w:space="0" w:color="auto"/>
+              <w:bottom w:val="single" w:sz="4" w:space="0" w:color="auto"/>
+              <w:right w:val="single" w:sz="4" w:space="0" w:color="auto"/>
+            </w:tcBorders>
+            <w:vAlign w:val="center"/>
+          </w:tcPr>
+          <w:p>
+            <w:pPr>
+              <w:pStyle w:val="af3"/>
+              <w:tabs>
+                <w:tab w:val="left" w:pos="1134"/>
+              </w:tabs>
+              <w:ind w:left="0" w:firstLine="0"/>
+              <w:jc w:val="left"/>
+              <w:rPr>
+                <w:rFonts w:ascii="Cambria" w:hAnsi="Cambria"/>
+                <w:szCs w:val="24"/>
+              </w:rPr>
+            </w:pPr>
+          </w:p>
+        </w:tc>
+      </w:tr>
+    </w:tbl>
     <w:p>
       <w:pPr>
-        <w:pStyle w:val="af3"/>
-        <w:numPr>
-          <w:ilvl w:val="0"/>
-          <w:numId w:val="49"/>
-        </w:numPr>
-        <w:tabs>
-          <w:tab w:val="left" w:pos="1134"/>
-        </w:tabs>
-        <w:ind w:left="851" w:firstLine="0"/>
+        <w:tabs>
+          <w:tab w:val="left" w:pos="1140"/>
+        </w:tabs>
+        <w:ind w:firstLine="0"/>
         <w:rPr>
           <w:rFonts w:ascii="Cambria" w:hAnsi="Cambria"/>
           <w:szCs w:val="24"/>
         </w:rPr>
       </w:pPr>
+    </w:p>
+    <w:p>
+      <w:pPr>
+        <w:tabs>
+          <w:tab w:val="left" w:pos="1140"/>
+        </w:tabs>
+        <w:ind w:firstLine="0"/>
+        <w:rPr>
+          <w:rFonts w:ascii="Cambria" w:hAnsi="Cambria"/>
+          <w:szCs w:val="24"/>
+        </w:rPr>
+      </w:pPr>
+      <w:r>
+        <w:rPr>
+          <w:rFonts w:ascii="Cambria" w:hAnsi="Cambria"/>
+          <w:b/>
+          <w:szCs w:val="24"/>
+        </w:rPr>
+        <w:t>Параметры</w:t>
+      </w:r>
       <w:r>
         <w:rPr>
           <w:rFonts w:ascii="Cambria" w:hAnsi="Cambria"/>
           <w:szCs w:val="24"/>
         </w:rPr>
-        <w:t>Расход</w:t>
+        <w:t xml:space="preserve"> у блока «</w:t>
       </w:r>
-    </w:p>
-    <w:p>
-      <w:pPr>
-        <w:pStyle w:val="af3"/>
-        <w:numPr>
-          <w:ilvl w:val="0"/>
-          <w:numId w:val="49"/>
-        </w:numPr>
-        <w:tabs>
-          <w:tab w:val="left" w:pos="1134"/>
-        </w:tabs>
-        <w:ind w:left="851" w:firstLine="0"/>
+      <w:r>
         <w:rPr>
           <w:rFonts w:ascii="Cambria" w:hAnsi="Cambria"/>
           <w:szCs w:val="24"/>
+          <w:lang w:val="en-US"/>
         </w:rPr>
-      </w:pPr>
+        <w:t>HS</w:t>
+      </w:r>
       <w:r>
         <w:rPr>
           <w:rFonts w:ascii="Cambria" w:hAnsi="Cambria"/>
           <w:szCs w:val="24"/>
         </w:rPr>
-        <w:t>Энтальпия</w:t>
+        <w:t xml:space="preserve"> - Подпитка» </w:t>
       </w:r>
-    </w:p>
-    <w:p>
-      <w:pPr>
-        <w:pStyle w:val="af3"/>
-        <w:numPr>
-          <w:ilvl w:val="0"/>
-          <w:numId w:val="49"/>
-        </w:numPr>
-        <w:tabs>
-          <w:tab w:val="left" w:pos="1134"/>
-        </w:tabs>
-        <w:ind w:left="851" w:firstLine="0"/>
+      <w:r>
         <w:rPr>
           <w:rFonts w:ascii="Cambria" w:hAnsi="Cambria"/>
+          <w:b/>
           <w:szCs w:val="24"/>
         </w:rPr>
-      </w:pPr>
+        <w:t>отсутствуют</w:t>
+      </w:r>
       <w:r>
         <w:rPr>
           <w:rFonts w:ascii="Cambria" w:hAnsi="Cambria"/>
           <w:szCs w:val="24"/>
         </w:rPr>
-        <w:t>Концентрация пассивных примесей</w:t>
+        <w:t>.</w:t>
       </w:r>
       <w:bookmarkStart w:id="0" w:name="_GoBack"/>
       <w:bookmarkEnd w:id="0"/>
-    </w:p>
-    <w:p>
-      <w:pPr>
-        <w:tabs>
-          <w:tab w:val="left" w:pos="1140"/>
-        </w:tabs>
-        <w:rPr>
-          <w:rFonts w:ascii="Cambria" w:hAnsi="Cambria"/>
-          <w:sz w:val="28"/>
-        </w:rPr>
-      </w:pPr>
     </w:p>
     <w:sectPr>
       <w:headerReference w:type="default" r:id="rId11"/>
@@ -4976,6 +5347,18 @@
   </w:num>
   <w:num w:numId="49">
     <w:abstractNumId w:val="21"/>
+  </w:num>
+  <w:num w:numId="50">
+    <w:abstractNumId w:val="21"/>
+    <w:lvlOverride w:ilvl="0"/>
+    <w:lvlOverride w:ilvl="1"/>
+    <w:lvlOverride w:ilvl="2"/>
+    <w:lvlOverride w:ilvl="3"/>
+    <w:lvlOverride w:ilvl="4"/>
+    <w:lvlOverride w:ilvl="5"/>
+    <w:lvlOverride w:ilvl="6"/>
+    <w:lvlOverride w:ilvl="7"/>
+    <w:lvlOverride w:ilvl="8"/>
   </w:num>
 </w:numbering>
 </file>

--- a/hs/2508.docx
+++ b/hs/2508.docx
@@ -49,10 +49,10 @@
                   <v:path o:extrusionok="f" gradientshapeok="t" o:connecttype="rect"/>
                   <o:lock v:ext="edit" aspectratio="t"/>
                 </v:shapetype>
-                <v:shape id="_x0000_i1025" type="#_x0000_t75" style="width:27.6pt;height:18pt" o:ole="">
+                <v:shape id="_x0000_i1025" type="#_x0000_t75" style="width:27.45pt;height:18pt" o:ole="">
                   <v:imagedata r:id="rId7" o:title=""/>
                 </v:shape>
-                <o:OLEObject Type="Embed" ProgID="PBrush" ShapeID="_x0000_i1025" DrawAspect="Content" ObjectID="_1500104882" r:id="rId8"/>
+                <o:OLEObject Type="Embed" ProgID="PBrush" ShapeID="_x0000_i1025" DrawAspect="Content" ObjectID="_1500209539" r:id="rId8"/>
               </w:object>
             </w:r>
           </w:p>
@@ -179,13 +179,51 @@
             <w:r>
               <w:rPr>
                 <w:rFonts w:ascii="Cambria" w:hAnsi="Cambria"/>
+                <w:noProof/>
+                <w:szCs w:val="24"/>
+                <w:lang w:eastAsia="ru-RU"/>
               </w:rPr>
-              <w:object w:dxaOrig="2730" w:dyaOrig="2025">
-                <v:shape id="_x0000_i1026" type="#_x0000_t75" style="width:102pt;height:75.6pt" o:ole="">
-                  <v:imagedata r:id="rId9" o:title=""/>
-                </v:shape>
-                <o:OLEObject Type="Embed" ProgID="PBrush" ShapeID="_x0000_i1026" DrawAspect="Content" ObjectID="_1500104883" r:id="rId10"/>
-              </w:object>
+              <w:drawing>
+                <wp:inline distT="0" distB="0" distL="0" distR="0">
+                  <wp:extent cx="762066" cy="297206"/>
+                  <wp:effectExtent l="0" t="0" r="0" b="7620"/>
+                  <wp:docPr id="1" name="Рисунок 1"/>
+                  <wp:cNvGraphicFramePr>
+                    <a:graphicFrameLocks xmlns:a="http://schemas.openxmlformats.org/drawingml/2006/main" noChangeAspect="1"/>
+                  </wp:cNvGraphicFramePr>
+                  <a:graphic xmlns:a="http://schemas.openxmlformats.org/drawingml/2006/main">
+                    <a:graphicData uri="http://schemas.openxmlformats.org/drawingml/2006/picture">
+                      <pic:pic xmlns:pic="http://schemas.openxmlformats.org/drawingml/2006/picture">
+                        <pic:nvPicPr>
+                          <pic:cNvPr id="1" name="HS - Подпитка.png"/>
+                          <pic:cNvPicPr/>
+                        </pic:nvPicPr>
+                        <pic:blipFill>
+                          <a:blip r:embed="rId9">
+                            <a:extLst>
+                              <a:ext uri="{28A0092B-C50C-407E-A947-70E740481C1C}">
+                                <a14:useLocalDpi xmlns:a14="http://schemas.microsoft.com/office/drawing/2010/main" val="0"/>
+                              </a:ext>
+                            </a:extLst>
+                          </a:blip>
+                          <a:stretch>
+                            <a:fillRect/>
+                          </a:stretch>
+                        </pic:blipFill>
+                        <pic:spPr>
+                          <a:xfrm>
+                            <a:off x="0" y="0"/>
+                            <a:ext cx="762066" cy="297206"/>
+                          </a:xfrm>
+                          <a:prstGeom prst="rect">
+                            <a:avLst/>
+                          </a:prstGeom>
+                        </pic:spPr>
+                      </pic:pic>
+                    </a:graphicData>
+                  </a:graphic>
+                </wp:inline>
+              </w:drawing>
             </w:r>
           </w:p>
         </w:tc>
@@ -361,21 +399,7 @@
                 <w:rFonts w:ascii="Cambria" w:hAnsi="Cambria"/>
                 <w:szCs w:val="24"/>
               </w:rPr>
-              <w:t>Расход</w:t>
-            </w:r>
-            <w:r>
-              <w:rPr>
-                <w:rFonts w:ascii="Cambria" w:hAnsi="Cambria"/>
-                <w:szCs w:val="24"/>
-              </w:rPr>
-              <w:t>,</w:t>
-            </w:r>
-            <w:r>
-              <w:rPr>
-                <w:rFonts w:ascii="Cambria" w:hAnsi="Cambria"/>
-                <w:szCs w:val="24"/>
-              </w:rPr>
-              <w:t xml:space="preserve"> кг/с</w:t>
+              <w:t>Расход, кг/с</w:t>
             </w:r>
           </w:p>
         </w:tc>
@@ -736,7 +760,7 @@
       <w:bookmarkEnd w:id="0"/>
     </w:p>
     <w:sectPr>
-      <w:headerReference w:type="default" r:id="rId11"/>
+      <w:headerReference w:type="default" r:id="rId10"/>
       <w:pgSz w:w="11906" w:h="16838"/>
       <w:pgMar w:top="567" w:right="567" w:bottom="567" w:left="1701" w:header="708" w:footer="708" w:gutter="0"/>
       <w:cols w:space="708"/>
@@ -5350,15 +5374,6 @@
   </w:num>
   <w:num w:numId="50">
     <w:abstractNumId w:val="21"/>
-    <w:lvlOverride w:ilvl="0"/>
-    <w:lvlOverride w:ilvl="1"/>
-    <w:lvlOverride w:ilvl="2"/>
-    <w:lvlOverride w:ilvl="3"/>
-    <w:lvlOverride w:ilvl="4"/>
-    <w:lvlOverride w:ilvl="5"/>
-    <w:lvlOverride w:ilvl="6"/>
-    <w:lvlOverride w:ilvl="7"/>
-    <w:lvlOverride w:ilvl="8"/>
   </w:num>
 </w:numbering>
 </file>

--- a/hs/2508.docx
+++ b/hs/2508.docx
@@ -25,14 +25,18 @@
               <w:jc w:val="center"/>
               <w:rPr>
                 <w:rFonts w:ascii="Cambria" w:hAnsi="Cambria"/>
-                <w:szCs w:val="24"/>
+                <w:b/>
+                <w:sz w:val="36"/>
+                <w:szCs w:val="36"/>
               </w:rPr>
             </w:pPr>
             <w:r>
               <w:rPr>
                 <w:rFonts w:ascii="Cambria" w:hAnsi="Cambria"/>
+                <w:b/>
                 <w:noProof/>
-                <w:szCs w:val="24"/>
+                <w:sz w:val="36"/>
+                <w:szCs w:val="36"/>
                 <w:lang w:eastAsia="ru-RU"/>
               </w:rPr>
               <w:drawing>
@@ -88,12 +92,15 @@
               <w:ind w:firstLine="0"/>
               <w:rPr>
                 <w:rFonts w:ascii="Cambria" w:hAnsi="Cambria"/>
-                <w:szCs w:val="24"/>
+                <w:b/>
+                <w:sz w:val="36"/>
+                <w:szCs w:val="36"/>
               </w:rPr>
             </w:pPr>
             <w:r>
               <w:rPr>
                 <w:rFonts w:ascii="Cambria" w:hAnsi="Cambria"/>
+                <w:b/>
                 <w:color w:val="0000CC"/>
                 <w:sz w:val="36"/>
                 <w:szCs w:val="36"/>
@@ -104,6 +111,7 @@
             <w:r>
               <w:rPr>
                 <w:rFonts w:ascii="Cambria" w:hAnsi="Cambria"/>
+                <w:b/>
                 <w:color w:val="0000CC"/>
                 <w:sz w:val="36"/>
                 <w:szCs w:val="36"/>
@@ -113,6 +121,7 @@
             <w:r>
               <w:rPr>
                 <w:rFonts w:ascii="Cambria" w:hAnsi="Cambria"/>
+                <w:b/>
                 <w:color w:val="0000CC"/>
                 <w:sz w:val="36"/>
                 <w:szCs w:val="36"/>
@@ -122,6 +131,7 @@
             <w:r>
               <w:rPr>
                 <w:rFonts w:ascii="Cambria" w:hAnsi="Cambria"/>
+                <w:b/>
                 <w:color w:val="0000CC"/>
                 <w:sz w:val="36"/>
                 <w:szCs w:val="36"/>
@@ -131,6 +141,7 @@
             <w:r>
               <w:rPr>
                 <w:rFonts w:ascii="Cambria" w:hAnsi="Cambria"/>
+                <w:b/>
                 <w:color w:val="0000CC"/>
                 <w:sz w:val="36"/>
                 <w:szCs w:val="36"/>
@@ -303,15 +314,6 @@
               </w:rPr>
             </w:pPr>
           </w:p>
-          <w:p>
-            <w:pPr>
-              <w:ind w:firstLine="0"/>
-              <w:rPr>
-                <w:rFonts w:ascii="Cambria" w:hAnsi="Cambria"/>
-                <w:szCs w:val="24"/>
-              </w:rPr>
-            </w:pPr>
-          </w:p>
         </w:tc>
       </w:tr>
     </w:tbl>
@@ -319,13 +321,15 @@
       <w:pPr>
         <w:rPr>
           <w:rFonts w:ascii="Cambria" w:hAnsi="Cambria"/>
-          <w:szCs w:val="24"/>
+          <w:sz w:val="28"/>
         </w:rPr>
       </w:pPr>
+      <w:bookmarkStart w:id="0" w:name="_GoBack"/>
+      <w:bookmarkEnd w:id="0"/>
       <w:r>
         <w:rPr>
           <w:rFonts w:ascii="Cambria" w:hAnsi="Cambria"/>
-          <w:szCs w:val="24"/>
+          <w:sz w:val="28"/>
         </w:rPr>
         <w:t xml:space="preserve">Блок реализует модель подвода или отвода жидкости в некоторый участок рассматриваемого контура с заданным массовым расходом, энтальпией и концентрациями пассивных примесей. </w:t>
       </w:r>
@@ -336,7 +340,7 @@
         <w:rPr>
           <w:rFonts w:ascii="Cambria" w:hAnsi="Cambria"/>
           <w:b/>
-          <w:szCs w:val="24"/>
+          <w:sz w:val="28"/>
         </w:rPr>
       </w:pPr>
     </w:p>
@@ -345,14 +349,14 @@
         <w:rPr>
           <w:rFonts w:ascii="Cambria" w:hAnsi="Cambria"/>
           <w:b/>
-          <w:szCs w:val="24"/>
+          <w:sz w:val="28"/>
         </w:rPr>
       </w:pPr>
       <w:r>
         <w:rPr>
           <w:rFonts w:ascii="Cambria" w:hAnsi="Cambria"/>
           <w:b/>
-          <w:szCs w:val="24"/>
+          <w:sz w:val="28"/>
         </w:rPr>
         <w:t>Свойства блока</w:t>
       </w:r>
@@ -360,33 +364,9 @@
         <w:rPr>
           <w:rFonts w:ascii="Cambria" w:hAnsi="Cambria"/>
           <w:b/>
-          <w:szCs w:val="24"/>
+          <w:sz w:val="28"/>
         </w:rPr>
-        <w:t xml:space="preserve"> </w:t>
-      </w:r>
-      <w:r>
-        <w:rPr>
-          <w:rFonts w:ascii="Cambria" w:hAnsi="Cambria"/>
-          <w:b/>
-          <w:szCs w:val="24"/>
-        </w:rPr>
-        <w:t>«</w:t>
-      </w:r>
-      <w:r>
-        <w:rPr>
-          <w:rFonts w:ascii="Cambria" w:hAnsi="Cambria"/>
-          <w:b/>
-          <w:szCs w:val="24"/>
-        </w:rPr>
-        <w:t xml:space="preserve">HS - </w:t>
-      </w:r>
-      <w:r>
-        <w:rPr>
-          <w:rFonts w:ascii="Cambria" w:hAnsi="Cambria"/>
-          <w:b/>
-          <w:szCs w:val="24"/>
-        </w:rPr>
-        <w:t>Подпитка»</w:t>
+        <w:t xml:space="preserve"> «HS - Подпитка»</w:t>
       </w:r>
     </w:p>
     <w:tbl>
@@ -435,13 +415,13 @@
               <w:jc w:val="left"/>
               <w:rPr>
                 <w:rFonts w:ascii="Cambria" w:hAnsi="Cambria"/>
-                <w:szCs w:val="24"/>
+                <w:sz w:val="28"/>
               </w:rPr>
             </w:pPr>
             <w:r>
               <w:rPr>
                 <w:rFonts w:ascii="Cambria" w:hAnsi="Cambria"/>
-                <w:szCs w:val="24"/>
+                <w:sz w:val="28"/>
               </w:rPr>
               <w:t>Расход, кг/с</w:t>
             </w:r>
@@ -469,13 +449,13 @@
               <w:jc w:val="left"/>
               <w:rPr>
                 <w:rFonts w:ascii="Cambria" w:hAnsi="Cambria"/>
-                <w:szCs w:val="24"/>
+                <w:sz w:val="28"/>
               </w:rPr>
             </w:pPr>
             <w:r>
               <w:rPr>
                 <w:rFonts w:ascii="Cambria" w:hAnsi="Cambria"/>
-                <w:szCs w:val="24"/>
+                <w:sz w:val="28"/>
               </w:rPr>
               <w:t>G</w:t>
             </w:r>
@@ -509,13 +489,13 @@
               <w:jc w:val="left"/>
               <w:rPr>
                 <w:rFonts w:ascii="Cambria" w:hAnsi="Cambria"/>
-                <w:szCs w:val="24"/>
+                <w:sz w:val="28"/>
               </w:rPr>
             </w:pPr>
             <w:r>
               <w:rPr>
                 <w:rFonts w:ascii="Cambria" w:hAnsi="Cambria"/>
-                <w:szCs w:val="24"/>
+                <w:sz w:val="28"/>
               </w:rPr>
               <w:t>Энтальпия, Дж/кг</w:t>
             </w:r>
@@ -543,13 +523,13 @@
               <w:jc w:val="left"/>
               <w:rPr>
                 <w:rFonts w:ascii="Cambria" w:hAnsi="Cambria"/>
-                <w:szCs w:val="24"/>
+                <w:sz w:val="28"/>
               </w:rPr>
             </w:pPr>
             <w:r>
               <w:rPr>
                 <w:rFonts w:ascii="Cambria" w:hAnsi="Cambria"/>
-                <w:szCs w:val="24"/>
+                <w:sz w:val="28"/>
               </w:rPr>
               <w:t>H</w:t>
             </w:r>
@@ -583,13 +563,13 @@
               <w:jc w:val="left"/>
               <w:rPr>
                 <w:rFonts w:ascii="Cambria" w:hAnsi="Cambria"/>
-                <w:szCs w:val="24"/>
+                <w:sz w:val="28"/>
               </w:rPr>
             </w:pPr>
             <w:r>
               <w:rPr>
                 <w:rFonts w:ascii="Cambria" w:hAnsi="Cambria"/>
-                <w:szCs w:val="24"/>
+                <w:sz w:val="28"/>
               </w:rPr>
               <w:t>Концентрации пассивных примесей, кг/кг</w:t>
             </w:r>
@@ -617,25 +597,16 @@
               <w:jc w:val="left"/>
               <w:rPr>
                 <w:rFonts w:ascii="Cambria" w:hAnsi="Cambria"/>
-                <w:szCs w:val="24"/>
+                <w:sz w:val="28"/>
               </w:rPr>
             </w:pPr>
-            <w:proofErr w:type="spellStart"/>
             <w:r>
               <w:rPr>
                 <w:rFonts w:ascii="Cambria" w:hAnsi="Cambria"/>
-                <w:szCs w:val="24"/>
-              </w:rPr>
-              <w:t>C</w:t>
+                <w:sz w:val="28"/>
+              </w:rPr>
+              <w:t>C_passive_tracer</w:t>
             </w:r>
-            <w:r>
-              <w:rPr>
-                <w:rFonts w:ascii="Cambria" w:hAnsi="Cambria"/>
-                <w:szCs w:val="24"/>
-              </w:rPr>
-              <w:t>_passive_tracer</w:t>
-            </w:r>
-            <w:proofErr w:type="spellEnd"/>
           </w:p>
         </w:tc>
       </w:tr>
@@ -648,7 +619,7 @@
         <w:ind w:firstLine="0"/>
         <w:rPr>
           <w:rFonts w:ascii="Cambria" w:hAnsi="Cambria"/>
-          <w:szCs w:val="24"/>
+          <w:sz w:val="28"/>
         </w:rPr>
       </w:pPr>
     </w:p>
@@ -657,77 +628,39 @@
         <w:rPr>
           <w:rFonts w:ascii="Cambria" w:hAnsi="Cambria"/>
           <w:b/>
-          <w:szCs w:val="24"/>
+          <w:sz w:val="28"/>
         </w:rPr>
       </w:pPr>
       <w:r>
         <w:rPr>
           <w:rFonts w:ascii="Cambria" w:hAnsi="Cambria"/>
           <w:b/>
-          <w:szCs w:val="24"/>
+          <w:sz w:val="28"/>
         </w:rPr>
-        <w:t>Параметры</w:t>
+        <w:t>Параметры у блока «HS - Подпитка» отсутствуют.</w:t>
       </w:r>
+    </w:p>
+    <w:p>
+      <w:pPr>
+        <w:rPr>
+          <w:rFonts w:ascii="Cambria" w:hAnsi="Cambria"/>
+          <w:sz w:val="28"/>
+        </w:rPr>
+      </w:pPr>
+    </w:p>
+    <w:p>
+      <w:pPr>
+        <w:rPr>
+          <w:rFonts w:ascii="Cambria" w:hAnsi="Cambria"/>
+          <w:sz w:val="28"/>
+        </w:rPr>
+      </w:pPr>
       <w:r>
         <w:rPr>
           <w:rFonts w:ascii="Cambria" w:hAnsi="Cambria"/>
-          <w:b/>
-          <w:szCs w:val="24"/>
+          <w:sz w:val="28"/>
         </w:rPr>
-        <w:t xml:space="preserve"> у блока «HS - Подпитка» </w:t>
-      </w:r>
-      <w:r>
-        <w:rPr>
-          <w:rFonts w:ascii="Cambria" w:hAnsi="Cambria"/>
-          <w:b/>
-          <w:szCs w:val="24"/>
-        </w:rPr>
-        <w:t>отсутствуют</w:t>
-      </w:r>
-      <w:r>
-        <w:rPr>
-          <w:rFonts w:ascii="Cambria" w:hAnsi="Cambria"/>
-          <w:b/>
-          <w:szCs w:val="24"/>
-        </w:rPr>
-        <w:t>.</w:t>
-      </w:r>
-    </w:p>
-    <w:p>
-      <w:pPr>
-        <w:rPr>
-          <w:rFonts w:ascii="Cambria" w:hAnsi="Cambria"/>
-          <w:szCs w:val="24"/>
-        </w:rPr>
-      </w:pPr>
-    </w:p>
-    <w:p>
-      <w:pPr>
-        <w:rPr>
-          <w:rFonts w:ascii="Cambria" w:hAnsi="Cambria"/>
-          <w:szCs w:val="24"/>
-        </w:rPr>
-      </w:pPr>
-      <w:r>
-        <w:rPr>
-          <w:rFonts w:ascii="Cambria" w:hAnsi="Cambria"/>
-          <w:szCs w:val="24"/>
-        </w:rPr>
-        <w:t>Блок может быть соединен</w:t>
-      </w:r>
-      <w:r>
-        <w:rPr>
-          <w:rFonts w:ascii="Cambria" w:hAnsi="Cambria"/>
-          <w:szCs w:val="24"/>
-        </w:rPr>
-        <w:t xml:space="preserve"> </w:t>
-      </w:r>
-      <w:r>
-        <w:rPr>
-          <w:rFonts w:ascii="Cambria" w:hAnsi="Cambria"/>
-          <w:szCs w:val="24"/>
-        </w:rPr>
-        <w:t>посредством гидравлических связей со следующими блоками:</w:t>
+        <w:t>Блок может быть соединен посредством гидравлических связей со следующими блоками:</w:t>
       </w:r>
     </w:p>
     <w:p>
@@ -739,13 +672,13 @@
         </w:numPr>
         <w:rPr>
           <w:rFonts w:ascii="Cambria" w:hAnsi="Cambria"/>
-          <w:szCs w:val="24"/>
+          <w:sz w:val="28"/>
         </w:rPr>
       </w:pPr>
       <w:r>
         <w:rPr>
           <w:rFonts w:ascii="Cambria" w:hAnsi="Cambria"/>
-          <w:szCs w:val="24"/>
+          <w:sz w:val="28"/>
         </w:rPr>
         <w:t>«HS – Граничный узел»;</w:t>
       </w:r>
@@ -759,15 +692,13 @@
         </w:numPr>
         <w:rPr>
           <w:rFonts w:ascii="Cambria" w:hAnsi="Cambria"/>
-          <w:szCs w:val="24"/>
+          <w:sz w:val="28"/>
         </w:rPr>
       </w:pPr>
-      <w:bookmarkStart w:id="0" w:name="_GoBack"/>
-      <w:bookmarkEnd w:id="0"/>
       <w:r>
         <w:rPr>
           <w:rFonts w:ascii="Cambria" w:hAnsi="Cambria"/>
-          <w:szCs w:val="24"/>
+          <w:sz w:val="28"/>
         </w:rPr>
         <w:t>«HS – Внутренний узел»;</w:t>
       </w:r>
@@ -781,20 +712,20 @@
         </w:numPr>
         <w:rPr>
           <w:rFonts w:ascii="Cambria" w:hAnsi="Cambria"/>
-          <w:szCs w:val="24"/>
+          <w:sz w:val="28"/>
         </w:rPr>
       </w:pPr>
       <w:r>
         <w:rPr>
           <w:rFonts w:ascii="Cambria" w:hAnsi="Cambria"/>
-          <w:szCs w:val="24"/>
+          <w:sz w:val="28"/>
         </w:rPr>
         <w:t>«</w:t>
       </w:r>
       <w:r>
         <w:rPr>
           <w:rFonts w:ascii="Cambria" w:hAnsi="Cambria"/>
-          <w:szCs w:val="24"/>
+          <w:sz w:val="28"/>
           <w:lang w:val="en-US"/>
         </w:rPr>
         <w:t>HS</w:t>
@@ -802,16 +733,9 @@
       <w:r>
         <w:rPr>
           <w:rFonts w:ascii="Cambria" w:hAnsi="Cambria"/>
-          <w:szCs w:val="24"/>
+          <w:sz w:val="28"/>
         </w:rPr>
-        <w:t xml:space="preserve"> – Узел компенсатора</w:t>
-      </w:r>
-      <w:r>
-        <w:rPr>
-          <w:rFonts w:ascii="Cambria" w:hAnsi="Cambria"/>
-          <w:szCs w:val="24"/>
-        </w:rPr>
-        <w:t>».</w:t>
+        <w:t xml:space="preserve"> – Узел компенсатора».</w:t>
       </w:r>
     </w:p>
     <w:sectPr>

--- a/hs/2508.docx
+++ b/hs/2508.docx
@@ -97,6 +97,7 @@
                 <w:szCs w:val="36"/>
               </w:rPr>
             </w:pPr>
+            <w:bookmarkStart w:id="0" w:name="_GoBack"/>
             <w:r>
               <w:rPr>
                 <w:rFonts w:ascii="Cambria" w:hAnsi="Cambria"/>
@@ -148,6 +149,7 @@
               </w:rPr>
               <w:t>Подпитка</w:t>
             </w:r>
+            <w:bookmarkEnd w:id="0"/>
           </w:p>
         </w:tc>
       </w:tr>
@@ -324,8 +326,6 @@
           <w:sz w:val="28"/>
         </w:rPr>
       </w:pPr>
-      <w:bookmarkStart w:id="0" w:name="_GoBack"/>
-      <w:bookmarkEnd w:id="0"/>
       <w:r>
         <w:rPr>
           <w:rFonts w:ascii="Cambria" w:hAnsi="Cambria"/>
@@ -600,6 +600,7 @@
                 <w:sz w:val="28"/>
               </w:rPr>
             </w:pPr>
+            <w:proofErr w:type="spellStart"/>
             <w:r>
               <w:rPr>
                 <w:rFonts w:ascii="Cambria" w:hAnsi="Cambria"/>
@@ -607,6 +608,7 @@
               </w:rPr>
               <w:t>C_passive_tracer</w:t>
             </w:r>
+            <w:proofErr w:type="spellEnd"/>
           </w:p>
         </w:tc>
       </w:tr>
@@ -803,7 +805,7 @@
 
 <file path=word/numbering.xml><?xml version="1.0" encoding="utf-8"?>
 <w:numbering xmlns:wpc="http://schemas.microsoft.com/office/word/2010/wordprocessingCanvas" xmlns:mc="http://schemas.openxmlformats.org/markup-compatibility/2006" xmlns:o="urn:schemas-microsoft-com:office:office" xmlns:r="http://schemas.openxmlformats.org/officeDocument/2006/relationships" xmlns:m="http://schemas.openxmlformats.org/officeDocument/2006/math" xmlns:v="urn:schemas-microsoft-com:vml" xmlns:wp14="http://schemas.microsoft.com/office/word/2010/wordprocessingDrawing" xmlns:wp="http://schemas.openxmlformats.org/drawingml/2006/wordprocessingDrawing" xmlns:w10="urn:schemas-microsoft-com:office:word" xmlns:w="http://schemas.openxmlformats.org/wordprocessingml/2006/main" xmlns:w14="http://schemas.microsoft.com/office/word/2010/wordml" xmlns:w15="http://schemas.microsoft.com/office/word/2012/wordml" xmlns:wpg="http://schemas.microsoft.com/office/word/2010/wordprocessingGroup" xmlns:wpi="http://schemas.microsoft.com/office/word/2010/wordprocessingInk" xmlns:wne="http://schemas.microsoft.com/office/word/2006/wordml" xmlns:wps="http://schemas.microsoft.com/office/word/2010/wordprocessingShape" mc:Ignorable="w14 w15 wp14">
-  <w:abstractNum w:abstractNumId="0" w15:restartNumberingAfterBreak="0">
+  <w:abstractNum w:abstractNumId="0">
     <w:nsid w:val="00000005"/>
     <w:multiLevelType w:val="multilevel"/>
     <w:tmpl w:val="00000005"/>
@@ -917,7 +919,7 @@
       </w:pPr>
     </w:lvl>
   </w:abstractNum>
-  <w:abstractNum w:abstractNumId="1" w15:restartNumberingAfterBreak="0">
+  <w:abstractNum w:abstractNumId="1">
     <w:nsid w:val="1F5253B9"/>
     <w:multiLevelType w:val="hybridMultilevel"/>
     <w:tmpl w:val="5E2899EC"/>
@@ -1030,7 +1032,7 @@
       </w:rPr>
     </w:lvl>
   </w:abstractNum>
-  <w:abstractNum w:abstractNumId="2" w15:restartNumberingAfterBreak="0">
+  <w:abstractNum w:abstractNumId="2">
     <w:nsid w:val="3A0D4BE8"/>
     <w:multiLevelType w:val="hybridMultilevel"/>
     <w:tmpl w:val="7436D6D6"/>
@@ -1143,7 +1145,7 @@
       </w:rPr>
     </w:lvl>
   </w:abstractNum>
-  <w:abstractNum w:abstractNumId="3" w15:restartNumberingAfterBreak="0">
+  <w:abstractNum w:abstractNumId="3">
     <w:nsid w:val="45CE2B86"/>
     <w:multiLevelType w:val="multilevel"/>
     <w:tmpl w:val="27880D40"/>
@@ -1284,7 +1286,7 @@
       </w:rPr>
     </w:lvl>
   </w:abstractNum>
-  <w:abstractNum w:abstractNumId="4" w15:restartNumberingAfterBreak="0">
+  <w:abstractNum w:abstractNumId="4">
     <w:nsid w:val="4EC401E6"/>
     <w:multiLevelType w:val="multilevel"/>
     <w:tmpl w:val="F8184942"/>
@@ -1425,7 +1427,7 @@
       </w:rPr>
     </w:lvl>
   </w:abstractNum>
-  <w:abstractNum w:abstractNumId="5" w15:restartNumberingAfterBreak="0">
+  <w:abstractNum w:abstractNumId="5">
     <w:nsid w:val="54A32A9B"/>
     <w:multiLevelType w:val="multilevel"/>
     <w:tmpl w:val="AFEEE84A"/>
@@ -2127,6 +2129,7 @@
     <w:uiPriority w:val="59"/>
     <w:rsid w:val="00EE325E"/>
     <w:tblPr>
+      <w:tblInd w:w="0" w:type="dxa"/>
       <w:tblBorders>
         <w:top w:val="single" w:sz="4" w:space="0" w:color="000000"/>
         <w:left w:val="single" w:sz="4" w:space="0" w:color="000000"/>
@@ -2135,6 +2138,12 @@
         <w:insideH w:val="single" w:sz="4" w:space="0" w:color="000000"/>
         <w:insideV w:val="single" w:sz="4" w:space="0" w:color="000000"/>
       </w:tblBorders>
+      <w:tblCellMar>
+        <w:top w:w="0" w:type="dxa"/>
+        <w:left w:w="108" w:type="dxa"/>
+        <w:bottom w:w="0" w:type="dxa"/>
+        <w:right w:w="108" w:type="dxa"/>
+      </w:tblCellMar>
     </w:tblPr>
   </w:style>
   <w:style w:type="paragraph" w:styleId="a7">
